--- a/Group3_SRS.docx
+++ b/Group3_SRS.docx
@@ -68,55 +68,15 @@
           <w:docGrid w:linePitch="360"/>
         </w:sectPr>
       </w:pPr>
-      <w:r>
-        <w:rPr>
-          <w:rFonts w:ascii="Times New Roman" w:hAnsi="Times New Roman" w:cs="Times New Roman"/>
-          <w:color w:val="000000"/>
-        </w:rPr>
-        <w:fldChar w:fldCharType="begin"/>
-      </w:r>
-      <w:r>
-        <w:rPr>
-          <w:rFonts w:ascii="Times New Roman" w:hAnsi="Times New Roman" w:cs="Times New Roman"/>
-          <w:color w:val="000000"/>
-        </w:rPr>
-        <w:instrText>HYPERLINK "</w:instrText>
-      </w:r>
-      <w:r>
-        <w:rPr>
-          <w:rFonts w:ascii="Times New Roman" w:hAnsi="Times New Roman" w:cs="Times New Roman"/>
-          <w:color w:val="000000"/>
-        </w:rPr>
-        <w:instrText>https://github.com/syfabo/CS-401-Project</w:instrText>
-      </w:r>
-      <w:r>
-        <w:rPr>
-          <w:rFonts w:ascii="Times New Roman" w:hAnsi="Times New Roman" w:cs="Times New Roman"/>
-          <w:color w:val="000000"/>
-        </w:rPr>
-        <w:instrText>"</w:instrText>
-      </w:r>
-      <w:r>
-        <w:rPr>
-          <w:rFonts w:ascii="Times New Roman" w:hAnsi="Times New Roman" w:cs="Times New Roman"/>
-          <w:color w:val="000000"/>
-        </w:rPr>
-        <w:fldChar w:fldCharType="separate"/>
-      </w:r>
-      <w:r>
-        <w:rPr>
-          <w:rStyle w:val="Hyperlink"/>
-          <w:rFonts w:ascii="Times New Roman" w:hAnsi="Times New Roman" w:cs="Times New Roman"/>
-        </w:rPr>
-        <w:t>https://github.com/syfabo/CS-401-Project</w:t>
-      </w:r>
-      <w:r>
-        <w:rPr>
-          <w:rFonts w:ascii="Times New Roman" w:hAnsi="Times New Roman" w:cs="Times New Roman"/>
-          <w:color w:val="000000"/>
-        </w:rPr>
-        <w:fldChar w:fldCharType="end"/>
-      </w:r>
+      <w:hyperlink r:id="rId7" w:history="1">
+        <w:r>
+          <w:rPr>
+            <w:rStyle w:val="Hyperlink"/>
+            <w:rFonts w:ascii="Times New Roman" w:hAnsi="Times New Roman" w:cs="Times New Roman"/>
+          </w:rPr>
+          <w:t>https://github.com/syfabo/CS-401-Project</w:t>
+        </w:r>
+      </w:hyperlink>
       <w:r>
         <w:rPr>
           <w:rFonts w:ascii="Times New Roman" w:hAnsi="Times New Roman" w:cs="Times New Roman"/>
@@ -2231,8 +2191,8 @@
           <w:u w:val="single"/>
         </w:rPr>
         <w:sectPr>
-          <w:headerReference w:type="default" r:id="rId7"/>
-          <w:footerReference w:type="default" r:id="rId8"/>
+          <w:headerReference w:type="default" r:id="rId8"/>
+          <w:footerReference w:type="default" r:id="rId9"/>
           <w:pgSz w:w="12240" w:h="15840"/>
           <w:pgMar w:top="1440" w:right="1800" w:bottom="1800" w:left="1800" w:header="720" w:footer="1080" w:gutter="0"/>
           <w:pgNumType w:fmt="lowerRoman"/>
@@ -6269,10 +6229,10 @@
     <w:p>
       <w:pPr>
         <w:sectPr>
-          <w:headerReference w:type="default" r:id="rId9"/>
-          <w:footerReference w:type="default" r:id="rId10"/>
-          <w:headerReference w:type="first" r:id="rId11"/>
-          <w:footerReference w:type="first" r:id="rId12"/>
+          <w:headerReference w:type="default" r:id="rId10"/>
+          <w:footerReference w:type="default" r:id="rId11"/>
+          <w:headerReference w:type="first" r:id="rId12"/>
+          <w:footerReference w:type="first" r:id="rId13"/>
           <w:pgSz w:w="12240" w:h="15840"/>
           <w:pgMar w:top="1440" w:right="1800" w:bottom="1800" w:left="1800" w:header="720" w:footer="1080" w:gutter="0"/>
           <w:pgNumType w:fmt="lowerRoman"/>
@@ -13154,7 +13114,7 @@
                     <pic:cNvPicPr/>
                   </pic:nvPicPr>
                   <pic:blipFill>
-                    <a:blip r:embed="rId13">
+                    <a:blip r:embed="rId14">
                       <a:extLst>
                         <a:ext uri="{28A0092B-C50C-407E-A947-70E740481C1C}">
                           <a14:useLocalDpi xmlns:a14="http://schemas.microsoft.com/office/drawing/2010/main" val="0"/>
@@ -13317,7 +13277,7 @@
                     <pic:cNvPicPr/>
                   </pic:nvPicPr>
                   <pic:blipFill>
-                    <a:blip r:embed="rId14" cstate="print">
+                    <a:blip r:embed="rId15" cstate="print">
                       <a:extLst>
                         <a:ext uri="{28A0092B-C50C-407E-A947-70E740481C1C}">
                           <a14:useLocalDpi xmlns:a14="http://schemas.microsoft.com/office/drawing/2010/main" val="0"/>
@@ -13413,7 +13373,7 @@
                     </pic:cNvPicPr>
                   </pic:nvPicPr>
                   <pic:blipFill>
-                    <a:blip r:embed="rId15" cstate="print">
+                    <a:blip r:embed="rId16" cstate="print">
                       <a:extLst>
                         <a:ext uri="{28A0092B-C50C-407E-A947-70E740481C1C}">
                           <a14:useLocalDpi xmlns:a14="http://schemas.microsoft.com/office/drawing/2010/main" val="0"/>
@@ -13453,6 +13413,15 @@
           <w:szCs w:val="24"/>
         </w:rPr>
       </w:pPr>
+    </w:p>
+    <w:p>
+      <w:pPr>
+        <w:suppressAutoHyphens w:val="0"/>
+        <w:rPr>
+          <w:sz w:val="24"/>
+          <w:szCs w:val="24"/>
+        </w:rPr>
+      </w:pPr>
       <w:r>
         <w:rPr>
           <w:rFonts w:ascii="Arial" w:hAnsi="Arial" w:cs="Arial"/>
@@ -13462,7 +13431,7 @@
           <w:sz w:val="28"/>
           <w:szCs w:val="28"/>
         </w:rPr>
-        <w:t>Teller and authenticator,</w:t>
+        <w:t>Teller and authenticator</w:t>
       </w:r>
     </w:p>
     <w:p>
@@ -13500,7 +13469,7 @@
                     </pic:cNvPicPr>
                   </pic:nvPicPr>
                   <pic:blipFill>
-                    <a:blip r:embed="rId16" cstate="print">
+                    <a:blip r:embed="rId17" cstate="print">
                       <a:extLst>
                         <a:ext uri="{28A0092B-C50C-407E-A947-70E740481C1C}">
                           <a14:useLocalDpi xmlns:a14="http://schemas.microsoft.com/office/drawing/2010/main" val="0"/>
@@ -13544,13 +13513,20 @@
     </w:p>
     <w:p>
       <w:pPr>
+        <w:jc w:val="center"/>
+      </w:pPr>
+      <w:r>
+        <w:lastRenderedPageBreak/>
+        <w:t xml:space="preserve">1.3.4 </w:t>
+      </w:r>
+      <w:r>
+        <w:t>Sequence Diagrams Cont.</w:t>
+      </w:r>
+    </w:p>
+    <w:p>
+      <w:pPr>
         <w:suppressAutoHyphens w:val="0"/>
-        <w:rPr>
-          <w:sz w:val="24"/>
-          <w:szCs w:val="24"/>
-        </w:rPr>
-      </w:pPr>
-      <w:r>
+        <w:jc w:val="center"/>
         <w:rPr>
           <w:rFonts w:ascii="Arial" w:hAnsi="Arial" w:cs="Arial"/>
           <w:b/>
@@ -13559,7 +13535,29 @@
           <w:sz w:val="28"/>
           <w:szCs w:val="28"/>
         </w:rPr>
-        <w:lastRenderedPageBreak/>
+      </w:pPr>
+    </w:p>
+    <w:p>
+      <w:pPr>
+        <w:suppressAutoHyphens w:val="0"/>
+        <w:rPr>
+          <w:rFonts w:ascii="Arial" w:hAnsi="Arial" w:cs="Arial"/>
+          <w:b/>
+          <w:bCs/>
+          <w:color w:val="000000"/>
+          <w:sz w:val="28"/>
+          <w:szCs w:val="28"/>
+        </w:rPr>
+      </w:pPr>
+      <w:r>
+        <w:rPr>
+          <w:rFonts w:ascii="Arial" w:hAnsi="Arial" w:cs="Arial"/>
+          <w:b/>
+          <w:bCs/>
+          <w:color w:val="000000"/>
+          <w:sz w:val="28"/>
+          <w:szCs w:val="28"/>
+        </w:rPr>
         <w:t>Logging Module Diagram</w:t>
       </w:r>
       <w:r>
@@ -13589,7 +13587,7 @@
                     </pic:cNvPicPr>
                   </pic:nvPicPr>
                   <pic:blipFill>
-                    <a:blip r:embed="rId17" cstate="print">
+                    <a:blip r:embed="rId18" cstate="print">
                       <a:extLst>
                         <a:ext uri="{28A0092B-C50C-407E-A947-70E740481C1C}">
                           <a14:useLocalDpi xmlns:a14="http://schemas.microsoft.com/office/drawing/2010/main" val="0"/>
@@ -13638,6 +13636,15 @@
           <w:szCs w:val="24"/>
         </w:rPr>
       </w:pPr>
+    </w:p>
+    <w:p>
+      <w:pPr>
+        <w:suppressAutoHyphens w:val="0"/>
+        <w:rPr>
+          <w:sz w:val="24"/>
+          <w:szCs w:val="24"/>
+        </w:rPr>
+      </w:pPr>
       <w:r>
         <w:rPr>
           <w:rFonts w:ascii="Arial" w:hAnsi="Arial" w:cs="Arial"/>
@@ -13685,7 +13692,7 @@
                     </pic:cNvPicPr>
                   </pic:nvPicPr>
                   <pic:blipFill>
-                    <a:blip r:embed="rId18">
+                    <a:blip r:embed="rId19">
                       <a:extLst>
                         <a:ext uri="{28A0092B-C50C-407E-A947-70E740481C1C}">
                           <a14:useLocalDpi xmlns:a14="http://schemas.microsoft.com/office/drawing/2010/main" val="0"/>
@@ -13726,12 +13733,6 @@
         </w:rPr>
       </w:pPr>
     </w:p>
-    <w:p/>
-    <w:p/>
-    <w:p/>
-    <w:p/>
-    <w:p/>
-    <w:p/>
     <w:p/>
     <w:sectPr>
       <w:type w:val="continuous"/>
@@ -14128,16 +14129,8 @@
       <w:rPr>
         <w:rStyle w:val="PageNumber"/>
       </w:rPr>
-      <w:t>ii</w:t>
+      <w:t>iii</w:t>
     </w:r>
-    <w:proofErr w:type="spellStart"/>
-    <w:r>
-      <w:rPr>
-        <w:rStyle w:val="PageNumber"/>
-      </w:rPr>
-      <w:t>i</w:t>
-    </w:r>
-    <w:proofErr w:type="spellEnd"/>
     <w:r>
       <w:rPr>
         <w:rStyle w:val="PageNumber"/>

--- a/Group3_SRS.docx
+++ b/Group3_SRS.docx
@@ -1195,6 +1195,13 @@
                 <w:u w:val="single"/>
               </w:rPr>
             </w:pPr>
+            <w:r>
+              <w:rPr>
+                <w:color w:val="000000"/>
+                <w:u w:val="single"/>
+              </w:rPr>
+              <w:t>10/12/2025</w:t>
+            </w:r>
           </w:p>
         </w:tc>
         <w:tc>
@@ -1215,6 +1222,12 @@
                 <w:color w:val="000000"/>
               </w:rPr>
             </w:pPr>
+            <w:r>
+              <w:rPr>
+                <w:color w:val="000000"/>
+              </w:rPr>
+              <w:t>1.7</w:t>
+            </w:r>
           </w:p>
         </w:tc>
         <w:tc>
@@ -1235,6 +1248,12 @@
                 <w:color w:val="000000"/>
               </w:rPr>
             </w:pPr>
+            <w:r>
+              <w:rPr>
+                <w:color w:val="000000"/>
+              </w:rPr>
+              <w:t>Added Gannt Chart</w:t>
+            </w:r>
           </w:p>
         </w:tc>
         <w:tc>
@@ -1256,6 +1275,12 @@
                 <w:color w:val="000000"/>
               </w:rPr>
             </w:pPr>
+            <w:r>
+              <w:rPr>
+                <w:color w:val="000000"/>
+              </w:rPr>
+              <w:t>Sydney Boone, Gladwin Prabhu Rajkumar</w:t>
+            </w:r>
           </w:p>
         </w:tc>
       </w:tr>
@@ -3425,6 +3450,20 @@
     </w:p>
     <w:p>
       <w:pPr>
+        <w:pStyle w:val="Paragraph2"/>
+        <w:rPr>
+          <w:color w:val="000000" w:themeColor="text1"/>
+        </w:rPr>
+      </w:pPr>
+      <w:r>
+        <w:rPr>
+          <w:color w:val="000000" w:themeColor="text1"/>
+        </w:rPr>
+        <w:t>1.3.5 Gannt Chart – Page 22 of this document</w:t>
+      </w:r>
+    </w:p>
+    <w:p>
+      <w:pPr>
         <w:pStyle w:val="Heading2"/>
         <w:numPr>
           <w:ilvl w:val="1"/>
@@ -13734,6 +13773,52 @@
       </w:pPr>
     </w:p>
     <w:p/>
+    <w:p/>
+    <w:p/>
+    <w:p/>
+    <w:p/>
+    <w:p>
+      <w:r>
+        <w:t>Gannt Chart</w:t>
+      </w:r>
+    </w:p>
+    <w:p>
+      <w:r>
+        <w:rPr>
+          <w:noProof/>
+        </w:rPr>
+      </w:r>
+      <w:r>
+        <w:rPr>
+          <w:noProof/>
+        </w:rPr>
+        <w:object w:dxaOrig="31540" w:dyaOrig="13460" w14:anchorId="2BDE221F">
+          <v:shapetype id="_x0000_t75" coordsize="21600,21600" o:spt="75" o:preferrelative="t" path="m@4@5l@4@11@9@11@9@5xe" filled="f" stroked="f">
+            <v:stroke joinstyle="miter"/>
+            <v:formulas>
+              <v:f eqn="if lineDrawn pixelLineWidth 0"/>
+              <v:f eqn="sum @0 1 0"/>
+              <v:f eqn="sum 0 0 @1"/>
+              <v:f eqn="prod @2 1 2"/>
+              <v:f eqn="prod @3 21600 pixelWidth"/>
+              <v:f eqn="prod @3 21600 pixelHeight"/>
+              <v:f eqn="sum @0 0 1"/>
+              <v:f eqn="prod @6 1 2"/>
+              <v:f eqn="prod @7 21600 pixelWidth"/>
+              <v:f eqn="sum @8 21600 0"/>
+              <v:f eqn="prod @7 21600 pixelHeight"/>
+              <v:f eqn="sum @10 21600 0"/>
+            </v:formulas>
+            <v:path o:extrusionok="f" gradientshapeok="t" o:connecttype="rect"/>
+            <o:lock v:ext="edit" aspectratio="t"/>
+          </v:shapetype>
+          <v:shape id="_x0000_i1025" type="#_x0000_t75" alt="" style="width:491.95pt;height:210.15pt;mso-width-percent:0;mso-height-percent:0;mso-width-percent:0;mso-height-percent:0" o:ole="">
+            <v:imagedata r:id="rId20" o:title=""/>
+          </v:shape>
+          <o:OLEObject Type="Embed" ProgID="Excel.Sheet.12" ShapeID="_x0000_i1025" DrawAspect="Content" ObjectID="_1821782349" r:id="rId21"/>
+        </w:object>
+      </w:r>
+    </w:p>
     <w:sectPr>
       <w:type w:val="continuous"/>
       <w:pgSz w:w="12240" w:h="15840"/>
@@ -14129,8 +14214,16 @@
       <w:rPr>
         <w:rStyle w:val="PageNumber"/>
       </w:rPr>
-      <w:t>iii</w:t>
+      <w:t>ii</w:t>
     </w:r>
+    <w:proofErr w:type="spellStart"/>
+    <w:r>
+      <w:rPr>
+        <w:rStyle w:val="PageNumber"/>
+      </w:rPr>
+      <w:t>i</w:t>
+    </w:r>
+    <w:proofErr w:type="spellEnd"/>
     <w:r>
       <w:rPr>
         <w:rStyle w:val="PageNumber"/>

--- a/Group3_SRS.docx
+++ b/Group3_SRS.docx
@@ -1252,7 +1252,13 @@
               <w:rPr>
                 <w:color w:val="000000"/>
               </w:rPr>
-              <w:t>Added Gannt Chart</w:t>
+              <w:t>Created New</w:t>
+            </w:r>
+            <w:r>
+              <w:rPr>
+                <w:color w:val="000000"/>
+              </w:rPr>
+              <w:t xml:space="preserve"> Gannt Chart</w:t>
             </w:r>
           </w:p>
         </w:tc>
@@ -13812,10 +13818,10 @@
             <v:path o:extrusionok="f" gradientshapeok="t" o:connecttype="rect"/>
             <o:lock v:ext="edit" aspectratio="t"/>
           </v:shapetype>
-          <v:shape id="_x0000_i1025" type="#_x0000_t75" alt="" style="width:491.95pt;height:210.15pt;mso-width-percent:0;mso-height-percent:0;mso-width-percent:0;mso-height-percent:0" o:ole="">
+          <v:shape id="_x0000_i1025" type="#_x0000_t75" alt="" style="width:492.15pt;height:210.05pt;mso-width-percent:0;mso-height-percent:0;mso-width-percent:0;mso-height-percent:0" o:ole="">
             <v:imagedata r:id="rId20" o:title=""/>
           </v:shape>
-          <o:OLEObject Type="Embed" ProgID="Excel.Sheet.12" ShapeID="_x0000_i1025" DrawAspect="Content" ObjectID="_1821782349" r:id="rId21"/>
+          <o:OLEObject Type="Embed" ProgID="Excel.Sheet.12" ShapeID="_x0000_i1025" DrawAspect="Content" ObjectID="_1821782626" r:id="rId21"/>
         </w:object>
       </w:r>
     </w:p>
@@ -14214,16 +14220,8 @@
       <w:rPr>
         <w:rStyle w:val="PageNumber"/>
       </w:rPr>
-      <w:t>ii</w:t>
+      <w:t>iii</w:t>
     </w:r>
-    <w:proofErr w:type="spellStart"/>
-    <w:r>
-      <w:rPr>
-        <w:rStyle w:val="PageNumber"/>
-      </w:rPr>
-      <w:t>i</w:t>
-    </w:r>
-    <w:proofErr w:type="spellEnd"/>
     <w:r>
       <w:rPr>
         <w:rStyle w:val="PageNumber"/>

--- a/Group3_SRS.docx
+++ b/Group3_SRS.docx
@@ -4693,7 +4693,19 @@
         <w:rPr>
           <w:color w:val="000000" w:themeColor="text1"/>
         </w:rPr>
-        <w:t xml:space="preserve">The system stores </w:t>
+        <w:t xml:space="preserve">The system </w:t>
+      </w:r>
+      <w:r>
+        <w:rPr>
+          <w:color w:val="000000" w:themeColor="text1"/>
+        </w:rPr>
+        <w:t>writes</w:t>
+      </w:r>
+      <w:r>
+        <w:rPr>
+          <w:color w:val="000000" w:themeColor="text1"/>
+        </w:rPr>
+        <w:t xml:space="preserve"> </w:t>
       </w:r>
       <w:r>
         <w:rPr>
@@ -4718,6 +4730,12 @@
           <w:color w:val="000000" w:themeColor="text1"/>
         </w:rPr>
         <w:t>, balances, and transaction history</w:t>
+      </w:r>
+      <w:r>
+        <w:rPr>
+          <w:color w:val="000000" w:themeColor="text1"/>
+        </w:rPr>
+        <w:t xml:space="preserve"> to an external file</w:t>
       </w:r>
     </w:p>
     <w:p>
@@ -5633,14 +5651,44 @@
         <w:rPr>
           <w:color w:val="000000" w:themeColor="text1"/>
         </w:rPr>
-        <w:t xml:space="preserve"> The system will display a screen where users can provide card information and  enter a pin </w:t>
+        <w:t xml:space="preserve"> The system will display a screen where users can provide card information</w:t>
+      </w:r>
+      <w:r>
+        <w:rPr>
+          <w:color w:val="000000" w:themeColor="text1"/>
+        </w:rPr>
+        <w:t xml:space="preserve"> or username</w:t>
+      </w:r>
+      <w:r>
+        <w:rPr>
+          <w:color w:val="000000" w:themeColor="text1"/>
+        </w:rPr>
+        <w:t xml:space="preserve"> and  enter a pin </w:t>
       </w:r>
       <w:bookmarkEnd w:id="19"/>
       <w:r>
         <w:rPr>
           <w:color w:val="000000" w:themeColor="text1"/>
         </w:rPr>
-        <w:t>to verify identity in both the teller and ATM applications</w:t>
+        <w:t xml:space="preserve">or password </w:t>
+      </w:r>
+      <w:r>
+        <w:rPr>
+          <w:color w:val="000000" w:themeColor="text1"/>
+        </w:rPr>
+        <w:t xml:space="preserve">to verify identity in the ATM </w:t>
+      </w:r>
+      <w:r>
+        <w:rPr>
+          <w:color w:val="000000" w:themeColor="text1"/>
+        </w:rPr>
+        <w:t xml:space="preserve">and teller </w:t>
+      </w:r>
+      <w:r>
+        <w:rPr>
+          <w:color w:val="000000" w:themeColor="text1"/>
+        </w:rPr>
+        <w:t>applications</w:t>
       </w:r>
     </w:p>
     <w:p>
@@ -13818,10 +13866,10 @@
             <v:path o:extrusionok="f" gradientshapeok="t" o:connecttype="rect"/>
             <o:lock v:ext="edit" aspectratio="t"/>
           </v:shapetype>
-          <v:shape id="_x0000_i1025" type="#_x0000_t75" alt="" style="width:492.15pt;height:210.05pt;mso-width-percent:0;mso-height-percent:0;mso-width-percent:0;mso-height-percent:0" o:ole="">
+          <v:shape id="_x0000_i1025" type="#_x0000_t75" alt="" style="width:492pt;height:209.65pt;mso-width-percent:0;mso-height-percent:0;mso-width-percent:0;mso-height-percent:0" o:ole="">
             <v:imagedata r:id="rId20" o:title=""/>
           </v:shape>
-          <o:OLEObject Type="Embed" ProgID="Excel.Sheet.12" ShapeID="_x0000_i1025" DrawAspect="Content" ObjectID="_1821782626" r:id="rId21"/>
+          <o:OLEObject Type="Embed" ProgID="Excel.Sheet.12" ShapeID="_x0000_i1025" DrawAspect="Content" ObjectID="_1823294871" r:id="rId21"/>
         </w:object>
       </w:r>
     </w:p>
@@ -14220,8 +14268,16 @@
       <w:rPr>
         <w:rStyle w:val="PageNumber"/>
       </w:rPr>
-      <w:t>iii</w:t>
+      <w:t>ii</w:t>
     </w:r>
+    <w:proofErr w:type="spellStart"/>
+    <w:r>
+      <w:rPr>
+        <w:rStyle w:val="PageNumber"/>
+      </w:rPr>
+      <w:t>i</w:t>
+    </w:r>
+    <w:proofErr w:type="spellEnd"/>
     <w:r>
       <w:rPr>
         <w:rStyle w:val="PageNumber"/>

--- a/Group3_SRS.docx
+++ b/Group3_SRS.docx
@@ -13421,38 +13421,15 @@
       </w:pPr>
       <w:r>
         <w:rPr>
-          <w:rFonts w:ascii="Arial" w:hAnsi="Arial" w:cs="Arial"/>
-          <w:b/>
-          <w:bCs/>
-          <w:color w:val="000000"/>
-          <w:sz w:val="26"/>
-          <w:szCs w:val="26"/>
-        </w:rPr>
-        <w:t>ATM and authenticator </w:t>
-      </w:r>
-    </w:p>
-    <w:p>
-      <w:pPr>
-        <w:suppressAutoHyphens w:val="0"/>
-        <w:rPr>
+          <w:noProof/>
           <w:sz w:val="24"/>
           <w:szCs w:val="24"/>
         </w:rPr>
-      </w:pPr>
-      <w:r>
-        <w:rPr>
-          <w:rFonts w:ascii="Arial" w:hAnsi="Arial" w:cs="Arial"/>
-          <w:noProof/>
-          <w:color w:val="000000"/>
-          <w:sz w:val="22"/>
-          <w:szCs w:val="22"/>
-          <w:bdr w:val="none" w:sz="0" w:space="0" w:color="auto" w:frame="1"/>
-        </w:rPr>
         <w:drawing>
-          <wp:inline distT="0" distB="0" distL="0" distR="0" wp14:anchorId="1D261BD5" wp14:editId="60EAF16E">
-            <wp:extent cx="5486400" cy="3588385"/>
-            <wp:effectExtent l="0" t="0" r="0" b="5715"/>
-            <wp:docPr id="1642485066" name="Picture 4" descr="A diagram of a bank card&#10;&#10;AI-generated content may be incorrect."/>
+          <wp:inline distT="0" distB="0" distL="0" distR="0" wp14:anchorId="1BBFE7A7" wp14:editId="74B84032">
+            <wp:extent cx="5486400" cy="4191000"/>
+            <wp:effectExtent l="0" t="0" r="0" b="0"/>
+            <wp:docPr id="1165705218" name="Picture 6" descr="A diagram of a workflow&#10;&#10;AI-generated content may be incorrect."/>
             <wp:cNvGraphicFramePr>
               <a:graphicFrameLocks xmlns:a="http://schemas.openxmlformats.org/drawingml/2006/main" noChangeAspect="1"/>
             </wp:cNvGraphicFramePr>
@@ -13460,36 +13437,29 @@
               <a:graphicData uri="http://schemas.openxmlformats.org/drawingml/2006/picture">
                 <pic:pic xmlns:pic="http://schemas.openxmlformats.org/drawingml/2006/picture">
                   <pic:nvPicPr>
-                    <pic:cNvPr id="1642485066" name="Picture 4" descr="A diagram of a bank card&#10;&#10;AI-generated content may be incorrect."/>
-                    <pic:cNvPicPr>
-                      <a:picLocks noChangeAspect="1" noChangeArrowheads="1"/>
-                    </pic:cNvPicPr>
+                    <pic:cNvPr id="1165705218" name="Picture 6" descr="A diagram of a workflow&#10;&#10;AI-generated content may be incorrect."/>
+                    <pic:cNvPicPr/>
                   </pic:nvPicPr>
                   <pic:blipFill>
-                    <a:blip r:embed="rId16" cstate="print">
+                    <a:blip r:embed="rId16">
                       <a:extLst>
                         <a:ext uri="{28A0092B-C50C-407E-A947-70E740481C1C}">
                           <a14:useLocalDpi xmlns:a14="http://schemas.microsoft.com/office/drawing/2010/main" val="0"/>
                         </a:ext>
                       </a:extLst>
                     </a:blip>
-                    <a:srcRect/>
                     <a:stretch>
                       <a:fillRect/>
                     </a:stretch>
                   </pic:blipFill>
-                  <pic:spPr bwMode="auto">
+                  <pic:spPr>
                     <a:xfrm>
                       <a:off x="0" y="0"/>
-                      <a:ext cx="5486400" cy="3588385"/>
+                      <a:ext cx="5486400" cy="4191000"/>
                     </a:xfrm>
                     <a:prstGeom prst="rect">
                       <a:avLst/>
                     </a:prstGeom>
-                    <a:noFill/>
-                    <a:ln>
-                      <a:noFill/>
-                    </a:ln>
                   </pic:spPr>
                 </pic:pic>
               </a:graphicData>
@@ -13517,38 +13487,16 @@
       </w:pPr>
       <w:r>
         <w:rPr>
-          <w:rFonts w:ascii="Arial" w:hAnsi="Arial" w:cs="Arial"/>
-          <w:b/>
-          <w:bCs/>
-          <w:color w:val="000000"/>
-          <w:sz w:val="28"/>
-          <w:szCs w:val="28"/>
-        </w:rPr>
-        <w:t>Teller and authenticator</w:t>
-      </w:r>
-    </w:p>
-    <w:p>
-      <w:pPr>
-        <w:suppressAutoHyphens w:val="0"/>
-        <w:rPr>
+          <w:noProof/>
           <w:sz w:val="24"/>
           <w:szCs w:val="24"/>
         </w:rPr>
-      </w:pPr>
-      <w:r>
-        <w:rPr>
-          <w:rFonts w:ascii="Arial" w:hAnsi="Arial" w:cs="Arial"/>
-          <w:noProof/>
-          <w:color w:val="000000"/>
-          <w:sz w:val="22"/>
-          <w:szCs w:val="22"/>
-          <w:bdr w:val="none" w:sz="0" w:space="0" w:color="auto" w:frame="1"/>
-        </w:rPr>
+        <w:lastRenderedPageBreak/>
         <w:drawing>
-          <wp:inline distT="0" distB="0" distL="0" distR="0" wp14:anchorId="5A068EE6" wp14:editId="375C09A6">
-            <wp:extent cx="5486400" cy="3023235"/>
+          <wp:inline distT="0" distB="0" distL="0" distR="0" wp14:anchorId="3C5C9CA7" wp14:editId="0A53B03F">
+            <wp:extent cx="5486400" cy="4191000"/>
             <wp:effectExtent l="0" t="0" r="0" b="0"/>
-            <wp:docPr id="1260465526" name="Picture 3" descr="A screenshot of a computer&#10;&#10;AI-generated content may be incorrect."/>
+            <wp:docPr id="1275002499" name="Picture 7" descr="A diagram of a workflow&#10;&#10;AI-generated content may be incorrect."/>
             <wp:cNvGraphicFramePr>
               <a:graphicFrameLocks xmlns:a="http://schemas.openxmlformats.org/drawingml/2006/main" noChangeAspect="1"/>
             </wp:cNvGraphicFramePr>
@@ -13556,36 +13504,29 @@
               <a:graphicData uri="http://schemas.openxmlformats.org/drawingml/2006/picture">
                 <pic:pic xmlns:pic="http://schemas.openxmlformats.org/drawingml/2006/picture">
                   <pic:nvPicPr>
-                    <pic:cNvPr id="1260465526" name="Picture 3" descr="A screenshot of a computer&#10;&#10;AI-generated content may be incorrect."/>
-                    <pic:cNvPicPr>
-                      <a:picLocks noChangeAspect="1" noChangeArrowheads="1"/>
-                    </pic:cNvPicPr>
+                    <pic:cNvPr id="1275002499" name="Picture 7" descr="A diagram of a workflow&#10;&#10;AI-generated content may be incorrect."/>
+                    <pic:cNvPicPr/>
                   </pic:nvPicPr>
                   <pic:blipFill>
-                    <a:blip r:embed="rId17" cstate="print">
+                    <a:blip r:embed="rId16">
                       <a:extLst>
                         <a:ext uri="{28A0092B-C50C-407E-A947-70E740481C1C}">
                           <a14:useLocalDpi xmlns:a14="http://schemas.microsoft.com/office/drawing/2010/main" val="0"/>
                         </a:ext>
                       </a:extLst>
                     </a:blip>
-                    <a:srcRect/>
                     <a:stretch>
                       <a:fillRect/>
                     </a:stretch>
                   </pic:blipFill>
-                  <pic:spPr bwMode="auto">
+                  <pic:spPr>
                     <a:xfrm>
                       <a:off x="0" y="0"/>
-                      <a:ext cx="5486400" cy="3023235"/>
+                      <a:ext cx="5486400" cy="4191000"/>
                     </a:xfrm>
                     <a:prstGeom prst="rect">
                       <a:avLst/>
                     </a:prstGeom>
-                    <a:noFill/>
-                    <a:ln>
-                      <a:noFill/>
-                    </a:ln>
                   </pic:spPr>
                 </pic:pic>
               </a:graphicData>
@@ -13593,238 +13534,6 @@
           </wp:inline>
         </w:drawing>
       </w:r>
-    </w:p>
-    <w:p>
-      <w:pPr>
-        <w:suppressAutoHyphens w:val="0"/>
-        <w:spacing w:after="240"/>
-        <w:rPr>
-          <w:sz w:val="24"/>
-          <w:szCs w:val="24"/>
-        </w:rPr>
-      </w:pPr>
-    </w:p>
-    <w:p>
-      <w:pPr>
-        <w:jc w:val="center"/>
-      </w:pPr>
-      <w:r>
-        <w:lastRenderedPageBreak/>
-        <w:t xml:space="preserve">1.3.4 </w:t>
-      </w:r>
-      <w:r>
-        <w:t>Sequence Diagrams Cont.</w:t>
-      </w:r>
-    </w:p>
-    <w:p>
-      <w:pPr>
-        <w:suppressAutoHyphens w:val="0"/>
-        <w:jc w:val="center"/>
-        <w:rPr>
-          <w:rFonts w:ascii="Arial" w:hAnsi="Arial" w:cs="Arial"/>
-          <w:b/>
-          <w:bCs/>
-          <w:color w:val="000000"/>
-          <w:sz w:val="28"/>
-          <w:szCs w:val="28"/>
-        </w:rPr>
-      </w:pPr>
-    </w:p>
-    <w:p>
-      <w:pPr>
-        <w:suppressAutoHyphens w:val="0"/>
-        <w:rPr>
-          <w:rFonts w:ascii="Arial" w:hAnsi="Arial" w:cs="Arial"/>
-          <w:b/>
-          <w:bCs/>
-          <w:color w:val="000000"/>
-          <w:sz w:val="28"/>
-          <w:szCs w:val="28"/>
-        </w:rPr>
-      </w:pPr>
-      <w:r>
-        <w:rPr>
-          <w:rFonts w:ascii="Arial" w:hAnsi="Arial" w:cs="Arial"/>
-          <w:b/>
-          <w:bCs/>
-          <w:color w:val="000000"/>
-          <w:sz w:val="28"/>
-          <w:szCs w:val="28"/>
-        </w:rPr>
-        <w:t>Logging Module Diagram</w:t>
-      </w:r>
-      <w:r>
-        <w:rPr>
-          <w:rFonts w:ascii="Arial" w:hAnsi="Arial" w:cs="Arial"/>
-          <w:noProof/>
-          <w:color w:val="000000"/>
-          <w:sz w:val="22"/>
-          <w:szCs w:val="22"/>
-          <w:bdr w:val="none" w:sz="0" w:space="0" w:color="auto" w:frame="1"/>
-        </w:rPr>
-        <w:drawing>
-          <wp:inline distT="0" distB="0" distL="0" distR="0" wp14:anchorId="48A4E333" wp14:editId="5A48D68F">
-            <wp:extent cx="5486400" cy="2420620"/>
-            <wp:effectExtent l="0" t="0" r="0" b="5080"/>
-            <wp:docPr id="1958656716" name="Picture 2" descr="A diagram of a login&#10;&#10;AI-generated content may be incorrect."/>
-            <wp:cNvGraphicFramePr>
-              <a:graphicFrameLocks xmlns:a="http://schemas.openxmlformats.org/drawingml/2006/main" noChangeAspect="1"/>
-            </wp:cNvGraphicFramePr>
-            <a:graphic xmlns:a="http://schemas.openxmlformats.org/drawingml/2006/main">
-              <a:graphicData uri="http://schemas.openxmlformats.org/drawingml/2006/picture">
-                <pic:pic xmlns:pic="http://schemas.openxmlformats.org/drawingml/2006/picture">
-                  <pic:nvPicPr>
-                    <pic:cNvPr id="1958656716" name="Picture 2" descr="A diagram of a login&#10;&#10;AI-generated content may be incorrect."/>
-                    <pic:cNvPicPr>
-                      <a:picLocks noChangeAspect="1" noChangeArrowheads="1"/>
-                    </pic:cNvPicPr>
-                  </pic:nvPicPr>
-                  <pic:blipFill>
-                    <a:blip r:embed="rId18" cstate="print">
-                      <a:extLst>
-                        <a:ext uri="{28A0092B-C50C-407E-A947-70E740481C1C}">
-                          <a14:useLocalDpi xmlns:a14="http://schemas.microsoft.com/office/drawing/2010/main" val="0"/>
-                        </a:ext>
-                      </a:extLst>
-                    </a:blip>
-                    <a:srcRect/>
-                    <a:stretch>
-                      <a:fillRect/>
-                    </a:stretch>
-                  </pic:blipFill>
-                  <pic:spPr bwMode="auto">
-                    <a:xfrm>
-                      <a:off x="0" y="0"/>
-                      <a:ext cx="5486400" cy="2420620"/>
-                    </a:xfrm>
-                    <a:prstGeom prst="rect">
-                      <a:avLst/>
-                    </a:prstGeom>
-                    <a:noFill/>
-                    <a:ln>
-                      <a:noFill/>
-                    </a:ln>
-                  </pic:spPr>
-                </pic:pic>
-              </a:graphicData>
-            </a:graphic>
-          </wp:inline>
-        </w:drawing>
-      </w:r>
-    </w:p>
-    <w:p>
-      <w:pPr>
-        <w:suppressAutoHyphens w:val="0"/>
-        <w:rPr>
-          <w:sz w:val="24"/>
-          <w:szCs w:val="24"/>
-        </w:rPr>
-      </w:pPr>
-    </w:p>
-    <w:p>
-      <w:pPr>
-        <w:suppressAutoHyphens w:val="0"/>
-        <w:rPr>
-          <w:sz w:val="24"/>
-          <w:szCs w:val="24"/>
-        </w:rPr>
-      </w:pPr>
-    </w:p>
-    <w:p>
-      <w:pPr>
-        <w:suppressAutoHyphens w:val="0"/>
-        <w:rPr>
-          <w:sz w:val="24"/>
-          <w:szCs w:val="24"/>
-        </w:rPr>
-      </w:pPr>
-      <w:r>
-        <w:rPr>
-          <w:rFonts w:ascii="Arial" w:hAnsi="Arial" w:cs="Arial"/>
-          <w:b/>
-          <w:bCs/>
-          <w:color w:val="000000"/>
-          <w:sz w:val="28"/>
-          <w:szCs w:val="28"/>
-        </w:rPr>
-        <w:t>Fraud Prevention</w:t>
-      </w:r>
-    </w:p>
-    <w:p>
-      <w:pPr>
-        <w:suppressAutoHyphens w:val="0"/>
-        <w:rPr>
-          <w:sz w:val="24"/>
-          <w:szCs w:val="24"/>
-        </w:rPr>
-      </w:pPr>
-      <w:r>
-        <w:rPr>
-          <w:rFonts w:ascii="Arial" w:hAnsi="Arial" w:cs="Arial"/>
-          <w:noProof/>
-          <w:color w:val="000000"/>
-          <w:sz w:val="22"/>
-          <w:szCs w:val="22"/>
-          <w:bdr w:val="none" w:sz="0" w:space="0" w:color="auto" w:frame="1"/>
-        </w:rPr>
-        <w:drawing>
-          <wp:inline distT="0" distB="0" distL="0" distR="0" wp14:anchorId="78ACE69A" wp14:editId="28E0E63A">
-            <wp:extent cx="5486400" cy="3683000"/>
-            <wp:effectExtent l="0" t="0" r="0" b="0"/>
-            <wp:docPr id="760329199" name="Picture 1" descr="A diagram of a computer program&#10;&#10;AI-generated content may be incorrect."/>
-            <wp:cNvGraphicFramePr>
-              <a:graphicFrameLocks xmlns:a="http://schemas.openxmlformats.org/drawingml/2006/main" noChangeAspect="1"/>
-            </wp:cNvGraphicFramePr>
-            <a:graphic xmlns:a="http://schemas.openxmlformats.org/drawingml/2006/main">
-              <a:graphicData uri="http://schemas.openxmlformats.org/drawingml/2006/picture">
-                <pic:pic xmlns:pic="http://schemas.openxmlformats.org/drawingml/2006/picture">
-                  <pic:nvPicPr>
-                    <pic:cNvPr id="760329199" name="Picture 1" descr="A diagram of a computer program&#10;&#10;AI-generated content may be incorrect."/>
-                    <pic:cNvPicPr>
-                      <a:picLocks noChangeAspect="1" noChangeArrowheads="1"/>
-                    </pic:cNvPicPr>
-                  </pic:nvPicPr>
-                  <pic:blipFill>
-                    <a:blip r:embed="rId19">
-                      <a:extLst>
-                        <a:ext uri="{28A0092B-C50C-407E-A947-70E740481C1C}">
-                          <a14:useLocalDpi xmlns:a14="http://schemas.microsoft.com/office/drawing/2010/main" val="0"/>
-                        </a:ext>
-                      </a:extLst>
-                    </a:blip>
-                    <a:srcRect/>
-                    <a:stretch>
-                      <a:fillRect/>
-                    </a:stretch>
-                  </pic:blipFill>
-                  <pic:spPr bwMode="auto">
-                    <a:xfrm>
-                      <a:off x="0" y="0"/>
-                      <a:ext cx="5486400" cy="3683000"/>
-                    </a:xfrm>
-                    <a:prstGeom prst="rect">
-                      <a:avLst/>
-                    </a:prstGeom>
-                    <a:noFill/>
-                    <a:ln>
-                      <a:noFill/>
-                    </a:ln>
-                  </pic:spPr>
-                </pic:pic>
-              </a:graphicData>
-            </a:graphic>
-          </wp:inline>
-        </w:drawing>
-      </w:r>
-    </w:p>
-    <w:p>
-      <w:pPr>
-        <w:suppressAutoHyphens w:val="0"/>
-        <w:rPr>
-          <w:sz w:val="24"/>
-          <w:szCs w:val="24"/>
-        </w:rPr>
-      </w:pPr>
     </w:p>
     <w:p/>
     <w:p/>
@@ -13866,10 +13575,10 @@
             <v:path o:extrusionok="f" gradientshapeok="t" o:connecttype="rect"/>
             <o:lock v:ext="edit" aspectratio="t"/>
           </v:shapetype>
-          <v:shape id="_x0000_i1025" type="#_x0000_t75" alt="" style="width:492pt;height:209.65pt;mso-width-percent:0;mso-height-percent:0;mso-width-percent:0;mso-height-percent:0" o:ole="">
-            <v:imagedata r:id="rId20" o:title=""/>
+          <v:shape id="_x0000_i1025" type="#_x0000_t75" alt="" style="width:492.4pt;height:210.2pt;mso-width-percent:0;mso-height-percent:0;mso-width-percent:0;mso-height-percent:0" o:ole="">
+            <v:imagedata r:id="rId17" o:title=""/>
           </v:shape>
-          <o:OLEObject Type="Embed" ProgID="Excel.Sheet.12" ShapeID="_x0000_i1025" DrawAspect="Content" ObjectID="_1823294871" r:id="rId21"/>
+          <o:OLEObject Type="Embed" ProgID="Excel.Sheet.12" ShapeID="_x0000_i1025" DrawAspect="Content" ObjectID="_1823335638" r:id="rId18"/>
         </w:object>
       </w:r>
     </w:p>
@@ -14268,16 +13977,8 @@
       <w:rPr>
         <w:rStyle w:val="PageNumber"/>
       </w:rPr>
-      <w:t>ii</w:t>
+      <w:t>iii</w:t>
     </w:r>
-    <w:proofErr w:type="spellStart"/>
-    <w:r>
-      <w:rPr>
-        <w:rStyle w:val="PageNumber"/>
-      </w:rPr>
-      <w:t>i</w:t>
-    </w:r>
-    <w:proofErr w:type="spellEnd"/>
     <w:r>
       <w:rPr>
         <w:rStyle w:val="PageNumber"/>

--- a/Group3_SRS.docx
+++ b/Group3_SRS.docx
@@ -1310,6 +1310,13 @@
                 <w:u w:val="single"/>
               </w:rPr>
             </w:pPr>
+            <w:r>
+              <w:rPr>
+                <w:color w:val="000000"/>
+                <w:u w:val="single"/>
+              </w:rPr>
+              <w:t>10/31/2025</w:t>
+            </w:r>
           </w:p>
         </w:tc>
         <w:tc>
@@ -1330,6 +1337,12 @@
                 <w:color w:val="000000"/>
               </w:rPr>
             </w:pPr>
+            <w:r>
+              <w:rPr>
+                <w:color w:val="000000"/>
+              </w:rPr>
+              <w:t>2.1</w:t>
+            </w:r>
           </w:p>
         </w:tc>
         <w:tc>
@@ -1350,6 +1363,18 @@
                 <w:color w:val="000000"/>
               </w:rPr>
             </w:pPr>
+            <w:r>
+              <w:rPr>
+                <w:color w:val="000000"/>
+              </w:rPr>
+              <w:t xml:space="preserve">Updated </w:t>
+            </w:r>
+            <w:r>
+              <w:rPr>
+                <w:color w:val="000000"/>
+              </w:rPr>
+              <w:t>the UML Class Diagram for Phase 2</w:t>
+            </w:r>
           </w:p>
         </w:tc>
         <w:tc>
@@ -1371,6 +1396,12 @@
                 <w:color w:val="000000"/>
               </w:rPr>
             </w:pPr>
+            <w:r>
+              <w:rPr>
+                <w:color w:val="000000"/>
+              </w:rPr>
+              <w:t>Gladwin Prabhu Rajkumar</w:t>
+            </w:r>
           </w:p>
         </w:tc>
       </w:tr>
@@ -3388,15 +3419,7 @@
         <w:ind w:left="720" w:firstLine="720"/>
       </w:pPr>
       <w:r>
-        <w:t xml:space="preserve">1.3.2 UML Use Case </w:t>
-      </w:r>
-      <w:proofErr w:type="gramStart"/>
-      <w:r>
-        <w:t>Diagrams  –</w:t>
-      </w:r>
-      <w:proofErr w:type="gramEnd"/>
-      <w:r>
-        <w:t xml:space="preserve"> </w:t>
+        <w:t xml:space="preserve">1.3.2 UML Use Case Diagrams  – </w:t>
       </w:r>
       <w:r>
         <w:t>Page 18 of this document</w:t>
@@ -5056,33 +5079,11 @@
           <w:color w:val="000000" w:themeColor="text1"/>
         </w:rPr>
       </w:pPr>
-      <w:proofErr w:type="gramStart"/>
-      <w:r>
-        <w:rPr>
-          <w:color w:val="000000" w:themeColor="text1"/>
-        </w:rPr>
-        <w:t>3.1.3.5  This</w:t>
-      </w:r>
-      <w:proofErr w:type="gramEnd"/>
-      <w:r>
-        <w:rPr>
-          <w:color w:val="000000" w:themeColor="text1"/>
-        </w:rPr>
-        <w:t xml:space="preserve"> module allows bank employees to set or adjust credit limits </w:t>
-      </w:r>
-      <w:proofErr w:type="gramStart"/>
-      <w:r>
-        <w:rPr>
-          <w:color w:val="000000" w:themeColor="text1"/>
-        </w:rPr>
-        <w:t>on line</w:t>
-      </w:r>
-      <w:proofErr w:type="gramEnd"/>
-      <w:r>
-        <w:rPr>
-          <w:color w:val="000000" w:themeColor="text1"/>
-        </w:rPr>
-        <w:t xml:space="preserve"> of credit accounts.</w:t>
+      <w:r>
+        <w:rPr>
+          <w:color w:val="000000" w:themeColor="text1"/>
+        </w:rPr>
+        <w:t>3.1.3.5  This module allows bank employees to set or adjust credit limits on line of credit accounts.</w:t>
       </w:r>
     </w:p>
     <w:p>
@@ -10855,25 +10856,7 @@
                 <w:sz w:val="24"/>
                 <w:szCs w:val="24"/>
               </w:rPr>
-              <w:t xml:space="preserve">Transfer Funds to Another </w:t>
-            </w:r>
-            <w:proofErr w:type="gramStart"/>
-            <w:r>
-              <w:rPr>
-                <w:color w:val="000000"/>
-                <w:sz w:val="24"/>
-                <w:szCs w:val="24"/>
-              </w:rPr>
-              <w:t>Account  (</w:t>
-            </w:r>
-            <w:proofErr w:type="gramEnd"/>
-            <w:r>
-              <w:rPr>
-                <w:color w:val="000000"/>
-                <w:sz w:val="24"/>
-                <w:szCs w:val="24"/>
-              </w:rPr>
-              <w:t>ATM)</w:t>
+              <w:t>Transfer Funds to Another Account  (ATM)</w:t>
             </w:r>
           </w:p>
         </w:tc>
@@ -12049,25 +12032,7 @@
                 <w:sz w:val="24"/>
                 <w:szCs w:val="24"/>
               </w:rPr>
-              <w:t xml:space="preserve">Transfer Funds to Another </w:t>
-            </w:r>
-            <w:proofErr w:type="gramStart"/>
-            <w:r>
-              <w:rPr>
-                <w:color w:val="000000"/>
-                <w:sz w:val="24"/>
-                <w:szCs w:val="24"/>
-              </w:rPr>
-              <w:t>Account  (</w:t>
-            </w:r>
-            <w:proofErr w:type="gramEnd"/>
-            <w:r>
-              <w:rPr>
-                <w:color w:val="000000"/>
-                <w:sz w:val="24"/>
-                <w:szCs w:val="24"/>
-              </w:rPr>
-              <w:t>Teller)</w:t>
+              <w:t>Transfer Funds to Another Account  (Teller)</w:t>
             </w:r>
           </w:p>
         </w:tc>
@@ -12832,25 +12797,7 @@
                 <w:sz w:val="24"/>
                 <w:szCs w:val="24"/>
               </w:rPr>
-              <w:t xml:space="preserve">Insufficient funds → system cancels </w:t>
-            </w:r>
-            <w:proofErr w:type="gramStart"/>
-            <w:r>
-              <w:rPr>
-                <w:color w:val="000000"/>
-                <w:sz w:val="24"/>
-                <w:szCs w:val="24"/>
-              </w:rPr>
-              <w:t>transfer</w:t>
-            </w:r>
-            <w:proofErr w:type="gramEnd"/>
-            <w:r>
-              <w:rPr>
-                <w:color w:val="000000"/>
-                <w:sz w:val="24"/>
-                <w:szCs w:val="24"/>
-              </w:rPr>
-              <w:t xml:space="preserve"> and the teller notifies the customer</w:t>
+              <w:t>Insufficient funds → system cancels transfer and the teller notifies the customer</w:t>
             </w:r>
             <w:r>
               <w:rPr>
@@ -13355,10 +13302,10 @@
           <w:noProof/>
         </w:rPr>
         <w:drawing>
-          <wp:inline distT="0" distB="0" distL="0" distR="0" wp14:anchorId="3ADB6BEC" wp14:editId="1CF4A85C">
-            <wp:extent cx="5486400" cy="7094855"/>
-            <wp:effectExtent l="0" t="0" r="0" b="4445"/>
-            <wp:docPr id="1345256943" name="Picture 1" descr="A diagram of a company&#10;&#10;AI-generated content may be incorrect."/>
+          <wp:inline distT="0" distB="0" distL="0" distR="0" wp14:anchorId="25156082" wp14:editId="251809F7">
+            <wp:extent cx="6522085" cy="4355465"/>
+            <wp:effectExtent l="0" t="0" r="5715" b="635"/>
+            <wp:docPr id="2122939352" name="Picture 4" descr="A computer screen shot of a computer flow chart&#10;&#10;AI-generated content may be incorrect."/>
             <wp:cNvGraphicFramePr>
               <a:graphicFrameLocks xmlns:a="http://schemas.openxmlformats.org/drawingml/2006/main" noChangeAspect="1"/>
             </wp:cNvGraphicFramePr>
@@ -13366,7 +13313,7 @@
               <a:graphicData uri="http://schemas.openxmlformats.org/drawingml/2006/picture">
                 <pic:pic xmlns:pic="http://schemas.openxmlformats.org/drawingml/2006/picture">
                   <pic:nvPicPr>
-                    <pic:cNvPr id="1345256943" name="Picture 1" descr="A diagram of a company&#10;&#10;AI-generated content may be incorrect."/>
+                    <pic:cNvPr id="2122939352" name="Picture 4" descr="A computer screen shot of a computer flow chart&#10;&#10;AI-generated content may be incorrect."/>
                     <pic:cNvPicPr/>
                   </pic:nvPicPr>
                   <pic:blipFill>
@@ -13384,7 +13331,7 @@
                   <pic:spPr>
                     <a:xfrm>
                       <a:off x="0" y="0"/>
-                      <a:ext cx="5486400" cy="7094855"/>
+                      <a:ext cx="6522085" cy="4355465"/>
                     </a:xfrm>
                     <a:prstGeom prst="rect">
                       <a:avLst/>
@@ -13425,6 +13372,7 @@
           <w:sz w:val="24"/>
           <w:szCs w:val="24"/>
         </w:rPr>
+        <w:lastRenderedPageBreak/>
         <w:drawing>
           <wp:inline distT="0" distB="0" distL="0" distR="0" wp14:anchorId="1BBFE7A7" wp14:editId="74B84032">
             <wp:extent cx="5486400" cy="4191000"/>
@@ -13550,12 +13498,7 @@
         <w:rPr>
           <w:noProof/>
         </w:rPr>
-      </w:r>
-      <w:r>
-        <w:rPr>
-          <w:noProof/>
-        </w:rPr>
-        <w:object w:dxaOrig="31540" w:dyaOrig="13460" w14:anchorId="2BDE221F">
+        <w:object w:dxaOrig="31540" w:dyaOrig="13460" w14:anchorId="2DDC245F">
           <v:shapetype id="_x0000_t75" coordsize="21600,21600" o:spt="75" o:preferrelative="t" path="m@4@5l@4@11@9@11@9@5xe" filled="f" stroked="f">
             <v:stroke joinstyle="miter"/>
             <v:formulas>
@@ -13575,10 +13518,10 @@
             <v:path o:extrusionok="f" gradientshapeok="t" o:connecttype="rect"/>
             <o:lock v:ext="edit" aspectratio="t"/>
           </v:shapetype>
-          <v:shape id="_x0000_i1025" type="#_x0000_t75" alt="" style="width:492.4pt;height:210.2pt;mso-width-percent:0;mso-height-percent:0;mso-width-percent:0;mso-height-percent:0" o:ole="">
+          <v:shape id="_x0000_i1025" type="#_x0000_t75" alt="" style="width:491.95pt;height:210.15pt;mso-width-percent:0;mso-height-percent:0;mso-width-percent:0;mso-height-percent:0" o:ole="">
             <v:imagedata r:id="rId17" o:title=""/>
           </v:shape>
-          <o:OLEObject Type="Embed" ProgID="Excel.Sheet.12" ShapeID="_x0000_i1025" DrawAspect="Content" ObjectID="_1823335638" r:id="rId18"/>
+          <o:OLEObject Type="Embed" ProgID="Excel.Sheet.12" ShapeID="_x0000_i1025" DrawAspect="Content" ObjectID="_1823456280" r:id="rId18"/>
         </w:object>
       </w:r>
     </w:p>

--- a/Group3_SRS.docx
+++ b/Group3_SRS.docx
@@ -13354,7 +13354,88 @@
       <w:pPr>
         <w:jc w:val="center"/>
       </w:pPr>
-      <w:r>
+    </w:p>
+    <w:p>
+      <w:pPr>
+        <w:jc w:val="center"/>
+      </w:pPr>
+    </w:p>
+    <w:p>
+      <w:pPr>
+        <w:jc w:val="center"/>
+      </w:pPr>
+    </w:p>
+    <w:p>
+      <w:pPr>
+        <w:jc w:val="center"/>
+      </w:pPr>
+    </w:p>
+    <w:p>
+      <w:pPr>
+        <w:jc w:val="center"/>
+      </w:pPr>
+    </w:p>
+    <w:p>
+      <w:pPr>
+        <w:jc w:val="center"/>
+      </w:pPr>
+    </w:p>
+    <w:p>
+      <w:pPr>
+        <w:jc w:val="center"/>
+      </w:pPr>
+    </w:p>
+    <w:p>
+      <w:pPr>
+        <w:jc w:val="center"/>
+      </w:pPr>
+    </w:p>
+    <w:p>
+      <w:pPr>
+        <w:jc w:val="center"/>
+      </w:pPr>
+    </w:p>
+    <w:p>
+      <w:pPr>
+        <w:jc w:val="center"/>
+      </w:pPr>
+    </w:p>
+    <w:p>
+      <w:pPr>
+        <w:jc w:val="center"/>
+      </w:pPr>
+    </w:p>
+    <w:p>
+      <w:pPr>
+        <w:jc w:val="center"/>
+      </w:pPr>
+    </w:p>
+    <w:p>
+      <w:pPr>
+        <w:jc w:val="center"/>
+      </w:pPr>
+    </w:p>
+    <w:p>
+      <w:pPr>
+        <w:jc w:val="center"/>
+      </w:pPr>
+    </w:p>
+    <w:p>
+      <w:pPr>
+        <w:jc w:val="center"/>
+      </w:pPr>
+    </w:p>
+    <w:p>
+      <w:pPr>
+        <w:jc w:val="center"/>
+      </w:pPr>
+    </w:p>
+    <w:p>
+      <w:pPr>
+        <w:jc w:val="center"/>
+      </w:pPr>
+      <w:r>
+        <w:lastRenderedPageBreak/>
         <w:t>1.3.4 Sequence Diagrams</w:t>
       </w:r>
     </w:p>
@@ -13372,7 +13453,6 @@
           <w:sz w:val="24"/>
           <w:szCs w:val="24"/>
         </w:rPr>
-        <w:lastRenderedPageBreak/>
         <w:drawing>
           <wp:inline distT="0" distB="0" distL="0" distR="0" wp14:anchorId="1BBFE7A7" wp14:editId="74B84032">
             <wp:extent cx="5486400" cy="4191000"/>
@@ -13433,55 +13513,150 @@
           <w:szCs w:val="24"/>
         </w:rPr>
       </w:pPr>
-      <w:r>
-        <w:rPr>
-          <w:noProof/>
+    </w:p>
+    <w:p>
+      <w:pPr>
+        <w:suppressAutoHyphens w:val="0"/>
+        <w:rPr>
           <w:sz w:val="24"/>
           <w:szCs w:val="24"/>
         </w:rPr>
-        <w:lastRenderedPageBreak/>
-        <w:drawing>
-          <wp:inline distT="0" distB="0" distL="0" distR="0" wp14:anchorId="3C5C9CA7" wp14:editId="0A53B03F">
-            <wp:extent cx="5486400" cy="4191000"/>
-            <wp:effectExtent l="0" t="0" r="0" b="0"/>
-            <wp:docPr id="1275002499" name="Picture 7" descr="A diagram of a workflow&#10;&#10;AI-generated content may be incorrect."/>
-            <wp:cNvGraphicFramePr>
-              <a:graphicFrameLocks xmlns:a="http://schemas.openxmlformats.org/drawingml/2006/main" noChangeAspect="1"/>
-            </wp:cNvGraphicFramePr>
-            <a:graphic xmlns:a="http://schemas.openxmlformats.org/drawingml/2006/main">
-              <a:graphicData uri="http://schemas.openxmlformats.org/drawingml/2006/picture">
-                <pic:pic xmlns:pic="http://schemas.openxmlformats.org/drawingml/2006/picture">
-                  <pic:nvPicPr>
-                    <pic:cNvPr id="1275002499" name="Picture 7" descr="A diagram of a workflow&#10;&#10;AI-generated content may be incorrect."/>
-                    <pic:cNvPicPr/>
-                  </pic:nvPicPr>
-                  <pic:blipFill>
-                    <a:blip r:embed="rId16">
-                      <a:extLst>
-                        <a:ext uri="{28A0092B-C50C-407E-A947-70E740481C1C}">
-                          <a14:useLocalDpi xmlns:a14="http://schemas.microsoft.com/office/drawing/2010/main" val="0"/>
-                        </a:ext>
-                      </a:extLst>
-                    </a:blip>
-                    <a:stretch>
-                      <a:fillRect/>
-                    </a:stretch>
-                  </pic:blipFill>
-                  <pic:spPr>
-                    <a:xfrm>
-                      <a:off x="0" y="0"/>
-                      <a:ext cx="5486400" cy="4191000"/>
-                    </a:xfrm>
-                    <a:prstGeom prst="rect">
-                      <a:avLst/>
-                    </a:prstGeom>
-                  </pic:spPr>
-                </pic:pic>
-              </a:graphicData>
-            </a:graphic>
-          </wp:inline>
-        </w:drawing>
-      </w:r>
+      </w:pPr>
+    </w:p>
+    <w:p>
+      <w:pPr>
+        <w:suppressAutoHyphens w:val="0"/>
+        <w:rPr>
+          <w:sz w:val="24"/>
+          <w:szCs w:val="24"/>
+        </w:rPr>
+      </w:pPr>
+    </w:p>
+    <w:p>
+      <w:pPr>
+        <w:suppressAutoHyphens w:val="0"/>
+        <w:rPr>
+          <w:sz w:val="24"/>
+          <w:szCs w:val="24"/>
+        </w:rPr>
+      </w:pPr>
+    </w:p>
+    <w:p>
+      <w:pPr>
+        <w:suppressAutoHyphens w:val="0"/>
+        <w:rPr>
+          <w:sz w:val="24"/>
+          <w:szCs w:val="24"/>
+        </w:rPr>
+      </w:pPr>
+    </w:p>
+    <w:p>
+      <w:pPr>
+        <w:suppressAutoHyphens w:val="0"/>
+        <w:rPr>
+          <w:sz w:val="24"/>
+          <w:szCs w:val="24"/>
+        </w:rPr>
+      </w:pPr>
+    </w:p>
+    <w:p>
+      <w:pPr>
+        <w:suppressAutoHyphens w:val="0"/>
+        <w:rPr>
+          <w:sz w:val="24"/>
+          <w:szCs w:val="24"/>
+        </w:rPr>
+      </w:pPr>
+    </w:p>
+    <w:p>
+      <w:pPr>
+        <w:suppressAutoHyphens w:val="0"/>
+        <w:rPr>
+          <w:sz w:val="24"/>
+          <w:szCs w:val="24"/>
+        </w:rPr>
+      </w:pPr>
+    </w:p>
+    <w:p>
+      <w:pPr>
+        <w:suppressAutoHyphens w:val="0"/>
+        <w:rPr>
+          <w:sz w:val="24"/>
+          <w:szCs w:val="24"/>
+        </w:rPr>
+      </w:pPr>
+    </w:p>
+    <w:p>
+      <w:pPr>
+        <w:suppressAutoHyphens w:val="0"/>
+        <w:rPr>
+          <w:sz w:val="24"/>
+          <w:szCs w:val="24"/>
+        </w:rPr>
+      </w:pPr>
+    </w:p>
+    <w:p>
+      <w:pPr>
+        <w:suppressAutoHyphens w:val="0"/>
+        <w:rPr>
+          <w:sz w:val="24"/>
+          <w:szCs w:val="24"/>
+        </w:rPr>
+      </w:pPr>
+    </w:p>
+    <w:p>
+      <w:pPr>
+        <w:suppressAutoHyphens w:val="0"/>
+        <w:rPr>
+          <w:sz w:val="24"/>
+          <w:szCs w:val="24"/>
+        </w:rPr>
+      </w:pPr>
+    </w:p>
+    <w:p>
+      <w:pPr>
+        <w:suppressAutoHyphens w:val="0"/>
+        <w:rPr>
+          <w:sz w:val="24"/>
+          <w:szCs w:val="24"/>
+        </w:rPr>
+      </w:pPr>
+    </w:p>
+    <w:p>
+      <w:pPr>
+        <w:suppressAutoHyphens w:val="0"/>
+        <w:rPr>
+          <w:sz w:val="24"/>
+          <w:szCs w:val="24"/>
+        </w:rPr>
+      </w:pPr>
+    </w:p>
+    <w:p>
+      <w:pPr>
+        <w:suppressAutoHyphens w:val="0"/>
+        <w:rPr>
+          <w:sz w:val="24"/>
+          <w:szCs w:val="24"/>
+        </w:rPr>
+      </w:pPr>
+    </w:p>
+    <w:p>
+      <w:pPr>
+        <w:suppressAutoHyphens w:val="0"/>
+        <w:rPr>
+          <w:sz w:val="24"/>
+          <w:szCs w:val="24"/>
+        </w:rPr>
+      </w:pPr>
+    </w:p>
+    <w:p>
+      <w:pPr>
+        <w:suppressAutoHyphens w:val="0"/>
+        <w:rPr>
+          <w:sz w:val="24"/>
+          <w:szCs w:val="24"/>
+        </w:rPr>
+      </w:pPr>
     </w:p>
     <w:p/>
     <w:p/>
@@ -13498,7 +13673,7 @@
         <w:rPr>
           <w:noProof/>
         </w:rPr>
-        <w:object w:dxaOrig="31540" w:dyaOrig="13460" w14:anchorId="2DDC245F">
+        <w:object w:dxaOrig="31540" w:dyaOrig="13460" w14:anchorId="12FF1B73">
           <v:shapetype id="_x0000_t75" coordsize="21600,21600" o:spt="75" o:preferrelative="t" path="m@4@5l@4@11@9@11@9@5xe" filled="f" stroked="f">
             <v:stroke joinstyle="miter"/>
             <v:formulas>
@@ -13521,7 +13696,7 @@
           <v:shape id="_x0000_i1025" type="#_x0000_t75" alt="" style="width:491.95pt;height:210.15pt;mso-width-percent:0;mso-height-percent:0;mso-width-percent:0;mso-height-percent:0" o:ole="">
             <v:imagedata r:id="rId17" o:title=""/>
           </v:shape>
-          <o:OLEObject Type="Embed" ProgID="Excel.Sheet.12" ShapeID="_x0000_i1025" DrawAspect="Content" ObjectID="_1823456280" r:id="rId18"/>
+          <o:OLEObject Type="Embed" ProgID="Excel.Sheet.12" ShapeID="_x0000_i1025" DrawAspect="Content" ObjectID="_1823456791" r:id="rId18"/>
         </w:object>
       </w:r>
     </w:p>

--- a/Group3_SRS.docx
+++ b/Group3_SRS.docx
@@ -1425,6 +1425,13 @@
                 <w:u w:val="single"/>
               </w:rPr>
             </w:pPr>
+            <w:r>
+              <w:rPr>
+                <w:color w:val="000000"/>
+                <w:u w:val="single"/>
+              </w:rPr>
+              <w:t>10/31/2025</w:t>
+            </w:r>
           </w:p>
         </w:tc>
         <w:tc>
@@ -1445,6 +1452,12 @@
                 <w:color w:val="000000"/>
               </w:rPr>
             </w:pPr>
+            <w:r>
+              <w:rPr>
+                <w:color w:val="000000"/>
+              </w:rPr>
+              <w:t>2.2</w:t>
+            </w:r>
           </w:p>
         </w:tc>
         <w:tc>
@@ -1465,6 +1478,12 @@
                 <w:color w:val="000000"/>
               </w:rPr>
             </w:pPr>
+            <w:r>
+              <w:rPr>
+                <w:color w:val="000000"/>
+              </w:rPr>
+              <w:t xml:space="preserve">Updated the Gannt Chart </w:t>
+            </w:r>
           </w:p>
         </w:tc>
         <w:tc>
@@ -1486,6 +1505,12 @@
                 <w:color w:val="000000"/>
               </w:rPr>
             </w:pPr>
+            <w:r>
+              <w:rPr>
+                <w:color w:val="000000"/>
+              </w:rPr>
+              <w:t>Sydney Boone</w:t>
+            </w:r>
           </w:p>
         </w:tc>
       </w:tr>
@@ -3419,7 +3444,15 @@
         <w:ind w:left="720" w:firstLine="720"/>
       </w:pPr>
       <w:r>
-        <w:t xml:space="preserve">1.3.2 UML Use Case Diagrams  – </w:t>
+        <w:t xml:space="preserve">1.3.2 UML Use Case </w:t>
+      </w:r>
+      <w:proofErr w:type="gramStart"/>
+      <w:r>
+        <w:t>Diagrams  –</w:t>
+      </w:r>
+      <w:proofErr w:type="gramEnd"/>
+      <w:r>
+        <w:t xml:space="preserve"> </w:t>
       </w:r>
       <w:r>
         <w:t>Page 18 of this document</w:t>
@@ -5079,11 +5112,33 @@
           <w:color w:val="000000" w:themeColor="text1"/>
         </w:rPr>
       </w:pPr>
-      <w:r>
-        <w:rPr>
-          <w:color w:val="000000" w:themeColor="text1"/>
-        </w:rPr>
-        <w:t>3.1.3.5  This module allows bank employees to set or adjust credit limits on line of credit accounts.</w:t>
+      <w:proofErr w:type="gramStart"/>
+      <w:r>
+        <w:rPr>
+          <w:color w:val="000000" w:themeColor="text1"/>
+        </w:rPr>
+        <w:t>3.1.3.5  This</w:t>
+      </w:r>
+      <w:proofErr w:type="gramEnd"/>
+      <w:r>
+        <w:rPr>
+          <w:color w:val="000000" w:themeColor="text1"/>
+        </w:rPr>
+        <w:t xml:space="preserve"> module allows bank employees to set or adjust credit limits </w:t>
+      </w:r>
+      <w:proofErr w:type="gramStart"/>
+      <w:r>
+        <w:rPr>
+          <w:color w:val="000000" w:themeColor="text1"/>
+        </w:rPr>
+        <w:t>on line</w:t>
+      </w:r>
+      <w:proofErr w:type="gramEnd"/>
+      <w:r>
+        <w:rPr>
+          <w:color w:val="000000" w:themeColor="text1"/>
+        </w:rPr>
+        <w:t xml:space="preserve"> of credit accounts.</w:t>
       </w:r>
     </w:p>
     <w:p>
@@ -10856,7 +10911,25 @@
                 <w:sz w:val="24"/>
                 <w:szCs w:val="24"/>
               </w:rPr>
-              <w:t>Transfer Funds to Another Account  (ATM)</w:t>
+              <w:t xml:space="preserve">Transfer Funds to Another </w:t>
+            </w:r>
+            <w:proofErr w:type="gramStart"/>
+            <w:r>
+              <w:rPr>
+                <w:color w:val="000000"/>
+                <w:sz w:val="24"/>
+                <w:szCs w:val="24"/>
+              </w:rPr>
+              <w:t>Account  (</w:t>
+            </w:r>
+            <w:proofErr w:type="gramEnd"/>
+            <w:r>
+              <w:rPr>
+                <w:color w:val="000000"/>
+                <w:sz w:val="24"/>
+                <w:szCs w:val="24"/>
+              </w:rPr>
+              <w:t>ATM)</w:t>
             </w:r>
           </w:p>
         </w:tc>
@@ -12032,7 +12105,25 @@
                 <w:sz w:val="24"/>
                 <w:szCs w:val="24"/>
               </w:rPr>
-              <w:t>Transfer Funds to Another Account  (Teller)</w:t>
+              <w:t xml:space="preserve">Transfer Funds to Another </w:t>
+            </w:r>
+            <w:proofErr w:type="gramStart"/>
+            <w:r>
+              <w:rPr>
+                <w:color w:val="000000"/>
+                <w:sz w:val="24"/>
+                <w:szCs w:val="24"/>
+              </w:rPr>
+              <w:t>Account  (</w:t>
+            </w:r>
+            <w:proofErr w:type="gramEnd"/>
+            <w:r>
+              <w:rPr>
+                <w:color w:val="000000"/>
+                <w:sz w:val="24"/>
+                <w:szCs w:val="24"/>
+              </w:rPr>
+              <w:t>Teller)</w:t>
             </w:r>
           </w:p>
         </w:tc>
@@ -13673,31 +13764,47 @@
         <w:rPr>
           <w:noProof/>
         </w:rPr>
-        <w:object w:dxaOrig="31540" w:dyaOrig="13460" w14:anchorId="12FF1B73">
-          <v:shapetype id="_x0000_t75" coordsize="21600,21600" o:spt="75" o:preferrelative="t" path="m@4@5l@4@11@9@11@9@5xe" filled="f" stroked="f">
-            <v:stroke joinstyle="miter"/>
-            <v:formulas>
-              <v:f eqn="if lineDrawn pixelLineWidth 0"/>
-              <v:f eqn="sum @0 1 0"/>
-              <v:f eqn="sum 0 0 @1"/>
-              <v:f eqn="prod @2 1 2"/>
-              <v:f eqn="prod @3 21600 pixelWidth"/>
-              <v:f eqn="prod @3 21600 pixelHeight"/>
-              <v:f eqn="sum @0 0 1"/>
-              <v:f eqn="prod @6 1 2"/>
-              <v:f eqn="prod @7 21600 pixelWidth"/>
-              <v:f eqn="sum @8 21600 0"/>
-              <v:f eqn="prod @7 21600 pixelHeight"/>
-              <v:f eqn="sum @10 21600 0"/>
-            </v:formulas>
-            <v:path o:extrusionok="f" gradientshapeok="t" o:connecttype="rect"/>
-            <o:lock v:ext="edit" aspectratio="t"/>
-          </v:shapetype>
-          <v:shape id="_x0000_i1025" type="#_x0000_t75" alt="" style="width:491.95pt;height:210.15pt;mso-width-percent:0;mso-height-percent:0;mso-width-percent:0;mso-height-percent:0" o:ole="">
-            <v:imagedata r:id="rId17" o:title=""/>
-          </v:shape>
-          <o:OLEObject Type="Embed" ProgID="Excel.Sheet.12" ShapeID="_x0000_i1025" DrawAspect="Content" ObjectID="_1823456791" r:id="rId18"/>
-        </w:object>
+        <w:drawing>
+          <wp:inline distT="0" distB="0" distL="0" distR="0" wp14:anchorId="688DEB1D" wp14:editId="7CA356C2">
+            <wp:extent cx="5486400" cy="1995805"/>
+            <wp:effectExtent l="0" t="0" r="0" b="0"/>
+            <wp:docPr id="170672592" name="Picture 5" descr="A screenshot of a project&#10;&#10;AI-generated content may be incorrect."/>
+            <wp:cNvGraphicFramePr>
+              <a:graphicFrameLocks xmlns:a="http://schemas.openxmlformats.org/drawingml/2006/main" noChangeAspect="1"/>
+            </wp:cNvGraphicFramePr>
+            <a:graphic xmlns:a="http://schemas.openxmlformats.org/drawingml/2006/main">
+              <a:graphicData uri="http://schemas.openxmlformats.org/drawingml/2006/picture">
+                <pic:pic xmlns:pic="http://schemas.openxmlformats.org/drawingml/2006/picture">
+                  <pic:nvPicPr>
+                    <pic:cNvPr id="170672592" name="Picture 5" descr="A screenshot of a project&#10;&#10;AI-generated content may be incorrect."/>
+                    <pic:cNvPicPr/>
+                  </pic:nvPicPr>
+                  <pic:blipFill>
+                    <a:blip r:embed="rId17" cstate="print">
+                      <a:extLst>
+                        <a:ext uri="{28A0092B-C50C-407E-A947-70E740481C1C}">
+                          <a14:useLocalDpi xmlns:a14="http://schemas.microsoft.com/office/drawing/2010/main" val="0"/>
+                        </a:ext>
+                      </a:extLst>
+                    </a:blip>
+                    <a:stretch>
+                      <a:fillRect/>
+                    </a:stretch>
+                  </pic:blipFill>
+                  <pic:spPr>
+                    <a:xfrm>
+                      <a:off x="0" y="0"/>
+                      <a:ext cx="5486400" cy="1995805"/>
+                    </a:xfrm>
+                    <a:prstGeom prst="rect">
+                      <a:avLst/>
+                    </a:prstGeom>
+                  </pic:spPr>
+                </pic:pic>
+              </a:graphicData>
+            </a:graphic>
+          </wp:inline>
+        </w:drawing>
       </w:r>
     </w:p>
     <w:sectPr>
@@ -14095,8 +14202,16 @@
       <w:rPr>
         <w:rStyle w:val="PageNumber"/>
       </w:rPr>
-      <w:t>iii</w:t>
+      <w:t>ii</w:t>
     </w:r>
+    <w:proofErr w:type="spellStart"/>
+    <w:r>
+      <w:rPr>
+        <w:rStyle w:val="PageNumber"/>
+      </w:rPr>
+      <w:t>i</w:t>
+    </w:r>
+    <w:proofErr w:type="spellEnd"/>
     <w:r>
       <w:rPr>
         <w:rStyle w:val="PageNumber"/>

--- a/Group3_SRS.docx
+++ b/Group3_SRS.docx
@@ -13236,10 +13236,10 @@
           <w:noProof/>
         </w:rPr>
         <w:drawing>
-          <wp:inline distT="0" distB="0" distL="0" distR="0" wp14:anchorId="06010780" wp14:editId="1FCA1682">
-            <wp:extent cx="5486400" cy="4218305"/>
-            <wp:effectExtent l="0" t="0" r="0" b="0"/>
-            <wp:docPr id="321947023" name="Picture 3"/>
+          <wp:inline distT="0" distB="0" distL="0" distR="0" wp14:anchorId="2AB99EDB" wp14:editId="39A877E7">
+            <wp:extent cx="5486400" cy="2778760"/>
+            <wp:effectExtent l="0" t="0" r="0" b="2540"/>
+            <wp:docPr id="1159388659" name="Picture 3" descr="A diagram of a banking system&#10;&#10;AI-generated content may be incorrect."/>
             <wp:cNvGraphicFramePr>
               <a:graphicFrameLocks xmlns:a="http://schemas.openxmlformats.org/drawingml/2006/main" noChangeAspect="1"/>
             </wp:cNvGraphicFramePr>
@@ -13247,29 +13247,36 @@
               <a:graphicData uri="http://schemas.openxmlformats.org/drawingml/2006/picture">
                 <pic:pic xmlns:pic="http://schemas.openxmlformats.org/drawingml/2006/picture">
                   <pic:nvPicPr>
-                    <pic:cNvPr id="321947023" name="Picture 321947023"/>
-                    <pic:cNvPicPr/>
+                    <pic:cNvPr id="1159388659" name="Picture 3" descr="A diagram of a banking system&#10;&#10;AI-generated content may be incorrect."/>
+                    <pic:cNvPicPr>
+                      <a:picLocks noChangeAspect="1" noChangeArrowheads="1"/>
+                    </pic:cNvPicPr>
                   </pic:nvPicPr>
                   <pic:blipFill>
-                    <a:blip r:embed="rId14">
+                    <a:blip r:embed="rId14" cstate="print">
                       <a:extLst>
                         <a:ext uri="{28A0092B-C50C-407E-A947-70E740481C1C}">
                           <a14:useLocalDpi xmlns:a14="http://schemas.microsoft.com/office/drawing/2010/main" val="0"/>
                         </a:ext>
                       </a:extLst>
                     </a:blip>
+                    <a:srcRect/>
                     <a:stretch>
                       <a:fillRect/>
                     </a:stretch>
                   </pic:blipFill>
-                  <pic:spPr>
+                  <pic:spPr bwMode="auto">
                     <a:xfrm>
                       <a:off x="0" y="0"/>
-                      <a:ext cx="5486400" cy="4218305"/>
+                      <a:ext cx="5486400" cy="2778760"/>
                     </a:xfrm>
                     <a:prstGeom prst="rect">
                       <a:avLst/>
                     </a:prstGeom>
+                    <a:noFill/>
+                    <a:ln>
+                      <a:noFill/>
+                    </a:ln>
                   </pic:spPr>
                 </pic:pic>
               </a:graphicData>
@@ -13383,8 +13390,62 @@
       <w:pPr>
         <w:jc w:val="center"/>
       </w:pPr>
-      <w:r>
-        <w:lastRenderedPageBreak/>
+    </w:p>
+    <w:p>
+      <w:pPr>
+        <w:jc w:val="center"/>
+      </w:pPr>
+    </w:p>
+    <w:p>
+      <w:pPr>
+        <w:jc w:val="center"/>
+      </w:pPr>
+    </w:p>
+    <w:p>
+      <w:pPr>
+        <w:jc w:val="center"/>
+      </w:pPr>
+    </w:p>
+    <w:p>
+      <w:pPr>
+        <w:jc w:val="center"/>
+      </w:pPr>
+    </w:p>
+    <w:p>
+      <w:pPr>
+        <w:jc w:val="center"/>
+      </w:pPr>
+    </w:p>
+    <w:p>
+      <w:pPr>
+        <w:jc w:val="center"/>
+      </w:pPr>
+    </w:p>
+    <w:p>
+      <w:pPr>
+        <w:jc w:val="center"/>
+      </w:pPr>
+    </w:p>
+    <w:p>
+      <w:pPr>
+        <w:jc w:val="center"/>
+      </w:pPr>
+    </w:p>
+    <w:p>
+      <w:pPr>
+        <w:jc w:val="center"/>
+      </w:pPr>
+    </w:p>
+    <w:p>
+      <w:pPr>
+        <w:jc w:val="center"/>
+      </w:pPr>
+    </w:p>
+    <w:p>
+      <w:pPr>
+        <w:jc w:val="center"/>
+      </w:pPr>
+      <w:r>
         <w:t>1.3.3 UML Class Diagram</w:t>
       </w:r>
     </w:p>
@@ -13532,7 +13593,6 @@
         <w:jc w:val="center"/>
       </w:pPr>
       <w:r>
-        <w:lastRenderedPageBreak/>
         <w:t>1.3.4 Sequence Diagrams</w:t>
       </w:r>
     </w:p>
@@ -13825,7 +13885,7 @@
           <w:noProof/>
         </w:rPr>
         <w:drawing>
-          <wp:inline distT="0" distB="0" distL="0" distR="0" wp14:anchorId="688DEB1D" wp14:editId="7CA356C2">
+          <wp:inline distT="0" distB="0" distL="0" distR="0" wp14:anchorId="688DEB1D" wp14:editId="3A1B0556">
             <wp:extent cx="5486400" cy="1995805"/>
             <wp:effectExtent l="0" t="0" r="0" b="0"/>
             <wp:docPr id="170672592" name="Picture 5" descr="A screenshot of a project&#10;&#10;AI-generated content may be incorrect."/>
@@ -14262,16 +14322,8 @@
       <w:rPr>
         <w:rStyle w:val="PageNumber"/>
       </w:rPr>
-      <w:t>ii</w:t>
+      <w:t>iii</w:t>
     </w:r>
-    <w:proofErr w:type="spellStart"/>
-    <w:r>
-      <w:rPr>
-        <w:rStyle w:val="PageNumber"/>
-      </w:rPr>
-      <w:t>i</w:t>
-    </w:r>
-    <w:proofErr w:type="spellEnd"/>
     <w:r>
       <w:rPr>
         <w:rStyle w:val="PageNumber"/>

--- a/Group3_SRS.docx
+++ b/Group3_SRS.docx
@@ -12307,7 +12307,7 @@
           <w:noProof/>
         </w:rPr>
         <w:drawing>
-          <wp:inline distT="0" distB="0" distL="0" distR="0" wp14:anchorId="699167D5" wp14:editId="7369ABC0">
+          <wp:inline distT="0" distB="0" distL="0" distR="0" wp14:anchorId="699167D5" wp14:editId="2A27C8EE">
             <wp:extent cx="6341491" cy="3269673"/>
             <wp:effectExtent l="0" t="0" r="0" b="0"/>
             <wp:docPr id="580736925" name="Picture 3" descr="A diagram of a banking system&#10;&#10;AI-generated content may be incorrect."/>
@@ -12449,10 +12449,10 @@
           <w:noProof/>
         </w:rPr>
         <w:drawing>
-          <wp:inline distT="0" distB="0" distL="0" distR="0" wp14:anchorId="25156082" wp14:editId="251809F7">
-            <wp:extent cx="6522085" cy="4355465"/>
-            <wp:effectExtent l="0" t="0" r="5715" b="635"/>
-            <wp:docPr id="2122939352" name="Picture 4" descr="A computer screen shot of a computer flow chart&#10;&#10;AI-generated content may be incorrect."/>
+          <wp:inline distT="0" distB="0" distL="0" distR="0" wp14:anchorId="58098CDD" wp14:editId="315F2554">
+            <wp:extent cx="5565720" cy="3447010"/>
+            <wp:effectExtent l="0" t="0" r="0" b="0"/>
+            <wp:docPr id="269815305" name="Picture 3" descr="A computer screen shot of a computer&#10;&#10;AI-generated content may be incorrect."/>
             <wp:cNvGraphicFramePr>
               <a:graphicFrameLocks xmlns:a="http://schemas.openxmlformats.org/drawingml/2006/main" noChangeAspect="1"/>
             </wp:cNvGraphicFramePr>
@@ -12460,7 +12460,7 @@
               <a:graphicData uri="http://schemas.openxmlformats.org/drawingml/2006/picture">
                 <pic:pic xmlns:pic="http://schemas.openxmlformats.org/drawingml/2006/picture">
                   <pic:nvPicPr>
-                    <pic:cNvPr id="2122939352" name="Picture 4" descr="A computer screen shot of a computer flow chart&#10;&#10;AI-generated content may be incorrect."/>
+                    <pic:cNvPr id="269815305" name="Picture 3" descr="A computer screen shot of a computer&#10;&#10;AI-generated content may be incorrect."/>
                     <pic:cNvPicPr/>
                   </pic:nvPicPr>
                   <pic:blipFill>
@@ -12478,7 +12478,7 @@
                   <pic:spPr>
                     <a:xfrm>
                       <a:off x="0" y="0"/>
-                      <a:ext cx="6522085" cy="4355465"/>
+                      <a:ext cx="5568914" cy="3448988"/>
                     </a:xfrm>
                     <a:prstGeom prst="rect">
                       <a:avLst/>
@@ -12883,7 +12883,7 @@
           <w:noProof/>
         </w:rPr>
         <w:drawing>
-          <wp:inline distT="0" distB="0" distL="0" distR="0" wp14:anchorId="688DEB1D" wp14:editId="19EB5006">
+          <wp:inline distT="0" distB="0" distL="0" distR="0" wp14:anchorId="688DEB1D" wp14:editId="793CED0E">
             <wp:extent cx="5486400" cy="1995805"/>
             <wp:effectExtent l="0" t="0" r="0" b="0"/>
             <wp:docPr id="170672592" name="Picture 5" descr="A screenshot of a project&#10;&#10;AI-generated content may be incorrect."/>
@@ -13320,16 +13320,8 @@
       <w:rPr>
         <w:rStyle w:val="PageNumber"/>
       </w:rPr>
-      <w:t>ii</w:t>
+      <w:t>iii</w:t>
     </w:r>
-    <w:proofErr w:type="spellStart"/>
-    <w:r>
-      <w:rPr>
-        <w:rStyle w:val="PageNumber"/>
-      </w:rPr>
-      <w:t>i</w:t>
-    </w:r>
-    <w:proofErr w:type="spellEnd"/>
     <w:r>
       <w:rPr>
         <w:rStyle w:val="PageNumber"/>

--- a/Group3_SRS.docx
+++ b/Group3_SRS.docx
@@ -1640,9 +1640,20 @@
               <w:snapToGrid w:val="0"/>
               <w:rPr>
                 <w:color w:val="000000"/>
-                <w:u w:val="single"/>
-              </w:rPr>
-            </w:pPr>
+              </w:rPr>
+            </w:pPr>
+            <w:r>
+              <w:rPr>
+                <w:color w:val="000000"/>
+              </w:rPr>
+              <w:t>11/14/2</w:t>
+            </w:r>
+            <w:r>
+              <w:rPr>
+                <w:color w:val="000000"/>
+              </w:rPr>
+              <w:t>5</w:t>
+            </w:r>
           </w:p>
         </w:tc>
         <w:tc>
@@ -1663,6 +1674,12 @@
                 <w:color w:val="000000"/>
               </w:rPr>
             </w:pPr>
+            <w:r>
+              <w:rPr>
+                <w:color w:val="000000"/>
+              </w:rPr>
+              <w:t>2.1</w:t>
+            </w:r>
           </w:p>
         </w:tc>
         <w:tc>
@@ -1683,6 +1700,12 @@
                 <w:color w:val="000000"/>
               </w:rPr>
             </w:pPr>
+            <w:r>
+              <w:rPr>
+                <w:color w:val="000000"/>
+              </w:rPr>
+              <w:t>Completed the UML Class Diagram</w:t>
+            </w:r>
           </w:p>
         </w:tc>
         <w:tc>
@@ -1704,6 +1727,27 @@
                 <w:color w:val="000000"/>
               </w:rPr>
             </w:pPr>
+            <w:r>
+              <w:rPr>
+                <w:color w:val="000000"/>
+              </w:rPr>
+              <w:t>Sydney Boone</w:t>
+            </w:r>
+          </w:p>
+          <w:p>
+            <w:pPr>
+              <w:pStyle w:val="TableText"/>
+              <w:snapToGrid w:val="0"/>
+              <w:rPr>
+                <w:color w:val="000000"/>
+              </w:rPr>
+            </w:pPr>
+            <w:r>
+              <w:rPr>
+                <w:color w:val="000000"/>
+              </w:rPr>
+              <w:t>Gladwin Prabhu Rajkumar</w:t>
+            </w:r>
           </w:p>
         </w:tc>
       </w:tr>
@@ -12307,7 +12351,7 @@
           <w:noProof/>
         </w:rPr>
         <w:drawing>
-          <wp:inline distT="0" distB="0" distL="0" distR="0" wp14:anchorId="699167D5" wp14:editId="7369ABC0">
+          <wp:inline distT="0" distB="0" distL="0" distR="0" wp14:anchorId="699167D5" wp14:editId="30950368">
             <wp:extent cx="6341491" cy="3269673"/>
             <wp:effectExtent l="0" t="0" r="0" b="0"/>
             <wp:docPr id="580736925" name="Picture 3" descr="A diagram of a banking system&#10;&#10;AI-generated content may be incorrect."/>
@@ -12883,7 +12927,7 @@
           <w:noProof/>
         </w:rPr>
         <w:drawing>
-          <wp:inline distT="0" distB="0" distL="0" distR="0" wp14:anchorId="688DEB1D" wp14:editId="19EB5006">
+          <wp:inline distT="0" distB="0" distL="0" distR="0" wp14:anchorId="688DEB1D" wp14:editId="2D36F656">
             <wp:extent cx="5486400" cy="1995805"/>
             <wp:effectExtent l="0" t="0" r="0" b="0"/>
             <wp:docPr id="170672592" name="Picture 5" descr="A screenshot of a project&#10;&#10;AI-generated content may be incorrect."/>
@@ -13320,16 +13364,8 @@
       <w:rPr>
         <w:rStyle w:val="PageNumber"/>
       </w:rPr>
-      <w:t>ii</w:t>
+      <w:t>iii</w:t>
     </w:r>
-    <w:proofErr w:type="spellStart"/>
-    <w:r>
-      <w:rPr>
-        <w:rStyle w:val="PageNumber"/>
-      </w:rPr>
-      <w:t>i</w:t>
-    </w:r>
-    <w:proofErr w:type="spellEnd"/>
     <w:r>
       <w:rPr>
         <w:rStyle w:val="PageNumber"/>

--- a/Group3_SRS.docx
+++ b/Group3_SRS.docx
@@ -1678,7 +1678,13 @@
               <w:rPr>
                 <w:color w:val="000000"/>
               </w:rPr>
-              <w:t>2.1</w:t>
+              <w:t>2.</w:t>
+            </w:r>
+            <w:r>
+              <w:rPr>
+                <w:color w:val="000000"/>
+              </w:rPr>
+              <w:t>4</w:t>
             </w:r>
           </w:p>
         </w:tc>
@@ -12351,7 +12357,7 @@
           <w:noProof/>
         </w:rPr>
         <w:drawing>
-          <wp:inline distT="0" distB="0" distL="0" distR="0" wp14:anchorId="699167D5" wp14:editId="30950368">
+          <wp:inline distT="0" distB="0" distL="0" distR="0" wp14:anchorId="699167D5" wp14:editId="04C651BB">
             <wp:extent cx="6341491" cy="3269673"/>
             <wp:effectExtent l="0" t="0" r="0" b="0"/>
             <wp:docPr id="580736925" name="Picture 3" descr="A diagram of a banking system&#10;&#10;AI-generated content may be incorrect."/>
@@ -12493,10 +12499,10 @@
           <w:noProof/>
         </w:rPr>
         <w:drawing>
-          <wp:inline distT="0" distB="0" distL="0" distR="0" wp14:anchorId="25156082" wp14:editId="251809F7">
-            <wp:extent cx="6522085" cy="4355465"/>
-            <wp:effectExtent l="0" t="0" r="5715" b="635"/>
-            <wp:docPr id="2122939352" name="Picture 4" descr="A computer screen shot of a computer flow chart&#10;&#10;AI-generated content may be incorrect."/>
+          <wp:inline distT="0" distB="0" distL="0" distR="0" wp14:anchorId="7C8C7A0F" wp14:editId="4931563E">
+            <wp:extent cx="5486400" cy="3613150"/>
+            <wp:effectExtent l="0" t="0" r="0" b="6350"/>
+            <wp:docPr id="425741893" name="Picture 3" descr="A computer screen shot of a computer flowchart&#10;&#10;AI-generated content may be incorrect."/>
             <wp:cNvGraphicFramePr>
               <a:graphicFrameLocks xmlns:a="http://schemas.openxmlformats.org/drawingml/2006/main" noChangeAspect="1"/>
             </wp:cNvGraphicFramePr>
@@ -12504,7 +12510,7 @@
               <a:graphicData uri="http://schemas.openxmlformats.org/drawingml/2006/picture">
                 <pic:pic xmlns:pic="http://schemas.openxmlformats.org/drawingml/2006/picture">
                   <pic:nvPicPr>
-                    <pic:cNvPr id="2122939352" name="Picture 4" descr="A computer screen shot of a computer flow chart&#10;&#10;AI-generated content may be incorrect."/>
+                    <pic:cNvPr id="425741893" name="Picture 3" descr="A computer screen shot of a computer flowchart&#10;&#10;AI-generated content may be incorrect."/>
                     <pic:cNvPicPr/>
                   </pic:nvPicPr>
                   <pic:blipFill>
@@ -12522,7 +12528,7 @@
                   <pic:spPr>
                     <a:xfrm>
                       <a:off x="0" y="0"/>
-                      <a:ext cx="6522085" cy="4355465"/>
+                      <a:ext cx="5486400" cy="3613150"/>
                     </a:xfrm>
                     <a:prstGeom prst="rect">
                       <a:avLst/>
@@ -12927,7 +12933,7 @@
           <w:noProof/>
         </w:rPr>
         <w:drawing>
-          <wp:inline distT="0" distB="0" distL="0" distR="0" wp14:anchorId="688DEB1D" wp14:editId="2D36F656">
+          <wp:inline distT="0" distB="0" distL="0" distR="0" wp14:anchorId="688DEB1D" wp14:editId="5E53A016">
             <wp:extent cx="5486400" cy="1995805"/>
             <wp:effectExtent l="0" t="0" r="0" b="0"/>
             <wp:docPr id="170672592" name="Picture 5" descr="A screenshot of a project&#10;&#10;AI-generated content may be incorrect."/>
@@ -13364,8 +13370,16 @@
       <w:rPr>
         <w:rStyle w:val="PageNumber"/>
       </w:rPr>
-      <w:t>iii</w:t>
+      <w:t>ii</w:t>
     </w:r>
+    <w:proofErr w:type="spellStart"/>
+    <w:r>
+      <w:rPr>
+        <w:rStyle w:val="PageNumber"/>
+      </w:rPr>
+      <w:t>i</w:t>
+    </w:r>
+    <w:proofErr w:type="spellEnd"/>
     <w:r>
       <w:rPr>
         <w:rStyle w:val="PageNumber"/>

--- a/Group3_SRS.docx
+++ b/Group3_SRS.docx
@@ -12357,7 +12357,7 @@
           <w:noProof/>
         </w:rPr>
         <w:drawing>
-          <wp:inline distT="0" distB="0" distL="0" distR="0" wp14:anchorId="699167D5" wp14:editId="04C651BB">
+          <wp:inline distT="0" distB="0" distL="0" distR="0" wp14:anchorId="699167D5" wp14:editId="3D152D3D">
             <wp:extent cx="6341491" cy="3269673"/>
             <wp:effectExtent l="0" t="0" r="0" b="0"/>
             <wp:docPr id="580736925" name="Picture 3" descr="A diagram of a banking system&#10;&#10;AI-generated content may be incorrect."/>
@@ -12499,10 +12499,10 @@
           <w:noProof/>
         </w:rPr>
         <w:drawing>
-          <wp:inline distT="0" distB="0" distL="0" distR="0" wp14:anchorId="7C8C7A0F" wp14:editId="4931563E">
-            <wp:extent cx="5486400" cy="3613150"/>
-            <wp:effectExtent l="0" t="0" r="0" b="6350"/>
-            <wp:docPr id="425741893" name="Picture 3" descr="A computer screen shot of a computer flowchart&#10;&#10;AI-generated content may be incorrect."/>
+          <wp:inline distT="0" distB="0" distL="0" distR="0" wp14:anchorId="785420CA" wp14:editId="0879A0A9">
+            <wp:extent cx="5486400" cy="3615690"/>
+            <wp:effectExtent l="0" t="0" r="0" b="3810"/>
+            <wp:docPr id="158927758" name="Picture 3" descr="A computer screen shot of several paper notes&#10;&#10;AI-generated content may be incorrect."/>
             <wp:cNvGraphicFramePr>
               <a:graphicFrameLocks xmlns:a="http://schemas.openxmlformats.org/drawingml/2006/main" noChangeAspect="1"/>
             </wp:cNvGraphicFramePr>
@@ -12510,7 +12510,7 @@
               <a:graphicData uri="http://schemas.openxmlformats.org/drawingml/2006/picture">
                 <pic:pic xmlns:pic="http://schemas.openxmlformats.org/drawingml/2006/picture">
                   <pic:nvPicPr>
-                    <pic:cNvPr id="425741893" name="Picture 3" descr="A computer screen shot of a computer flowchart&#10;&#10;AI-generated content may be incorrect."/>
+                    <pic:cNvPr id="158927758" name="Picture 3" descr="A computer screen shot of several paper notes&#10;&#10;AI-generated content may be incorrect."/>
                     <pic:cNvPicPr/>
                   </pic:nvPicPr>
                   <pic:blipFill>
@@ -12528,7 +12528,7 @@
                   <pic:spPr>
                     <a:xfrm>
                       <a:off x="0" y="0"/>
-                      <a:ext cx="5486400" cy="3613150"/>
+                      <a:ext cx="5486400" cy="3615690"/>
                     </a:xfrm>
                     <a:prstGeom prst="rect">
                       <a:avLst/>
@@ -12933,7 +12933,7 @@
           <w:noProof/>
         </w:rPr>
         <w:drawing>
-          <wp:inline distT="0" distB="0" distL="0" distR="0" wp14:anchorId="688DEB1D" wp14:editId="5E53A016">
+          <wp:inline distT="0" distB="0" distL="0" distR="0" wp14:anchorId="688DEB1D" wp14:editId="4736481F">
             <wp:extent cx="5486400" cy="1995805"/>
             <wp:effectExtent l="0" t="0" r="0" b="0"/>
             <wp:docPr id="170672592" name="Picture 5" descr="A screenshot of a project&#10;&#10;AI-generated content may be incorrect."/>
@@ -13370,16 +13370,8 @@
       <w:rPr>
         <w:rStyle w:val="PageNumber"/>
       </w:rPr>
-      <w:t>ii</w:t>
+      <w:t>iii</w:t>
     </w:r>
-    <w:proofErr w:type="spellStart"/>
-    <w:r>
-      <w:rPr>
-        <w:rStyle w:val="PageNumber"/>
-      </w:rPr>
-      <w:t>i</w:t>
-    </w:r>
-    <w:proofErr w:type="spellEnd"/>
     <w:r>
       <w:rPr>
         <w:rStyle w:val="PageNumber"/>

--- a/Group3_SRS.docx
+++ b/Group3_SRS.docx
@@ -12357,7 +12357,7 @@
           <w:noProof/>
         </w:rPr>
         <w:drawing>
-          <wp:inline distT="0" distB="0" distL="0" distR="0" wp14:anchorId="699167D5" wp14:editId="3D152D3D">
+          <wp:inline distT="0" distB="0" distL="0" distR="0" wp14:anchorId="699167D5" wp14:editId="74982AAD">
             <wp:extent cx="6341491" cy="3269673"/>
             <wp:effectExtent l="0" t="0" r="0" b="0"/>
             <wp:docPr id="580736925" name="Picture 3" descr="A diagram of a banking system&#10;&#10;AI-generated content may be incorrect."/>
@@ -12933,7 +12933,7 @@
           <w:noProof/>
         </w:rPr>
         <w:drawing>
-          <wp:inline distT="0" distB="0" distL="0" distR="0" wp14:anchorId="688DEB1D" wp14:editId="4736481F">
+          <wp:inline distT="0" distB="0" distL="0" distR="0" wp14:anchorId="688DEB1D" wp14:editId="26D2807E">
             <wp:extent cx="5486400" cy="1995805"/>
             <wp:effectExtent l="0" t="0" r="0" b="0"/>
             <wp:docPr id="170672592" name="Picture 5" descr="A screenshot of a project&#10;&#10;AI-generated content may be incorrect."/>
@@ -13370,8 +13370,16 @@
       <w:rPr>
         <w:rStyle w:val="PageNumber"/>
       </w:rPr>
-      <w:t>iii</w:t>
+      <w:t>ii</w:t>
     </w:r>
+    <w:proofErr w:type="spellStart"/>
+    <w:r>
+      <w:rPr>
+        <w:rStyle w:val="PageNumber"/>
+      </w:rPr>
+      <w:t>i</w:t>
+    </w:r>
+    <w:proofErr w:type="spellEnd"/>
     <w:r>
       <w:rPr>
         <w:rStyle w:val="PageNumber"/>

--- a/Group3_SRS.docx
+++ b/Group3_SRS.docx
@@ -1777,6 +1777,13 @@
                 <w:u w:val="single"/>
               </w:rPr>
             </w:pPr>
+            <w:r>
+              <w:rPr>
+                <w:color w:val="000000"/>
+                <w:u w:val="single"/>
+              </w:rPr>
+              <w:t>12/2/25</w:t>
+            </w:r>
           </w:p>
         </w:tc>
         <w:tc>
@@ -1797,6 +1804,12 @@
                 <w:color w:val="000000"/>
               </w:rPr>
             </w:pPr>
+            <w:r>
+              <w:rPr>
+                <w:color w:val="000000"/>
+              </w:rPr>
+              <w:t>3.0</w:t>
+            </w:r>
           </w:p>
         </w:tc>
         <w:tc>
@@ -1817,6 +1830,12 @@
                 <w:color w:val="000000"/>
               </w:rPr>
             </w:pPr>
+            <w:r>
+              <w:rPr>
+                <w:color w:val="000000"/>
+              </w:rPr>
+              <w:t>Completed Gantt Chart</w:t>
+            </w:r>
           </w:p>
         </w:tc>
         <w:tc>
@@ -1838,6 +1857,27 @@
                 <w:color w:val="000000"/>
               </w:rPr>
             </w:pPr>
+            <w:r>
+              <w:rPr>
+                <w:color w:val="000000"/>
+              </w:rPr>
+              <w:t>Sydney Boone</w:t>
+            </w:r>
+          </w:p>
+          <w:p>
+            <w:pPr>
+              <w:pStyle w:val="TableText"/>
+              <w:snapToGrid w:val="0"/>
+              <w:rPr>
+                <w:color w:val="000000"/>
+              </w:rPr>
+            </w:pPr>
+            <w:r>
+              <w:rPr>
+                <w:color w:val="000000"/>
+              </w:rPr>
+              <w:t>Nidhi Prajapati</w:t>
+            </w:r>
           </w:p>
         </w:tc>
       </w:tr>
@@ -12357,7 +12397,7 @@
           <w:noProof/>
         </w:rPr>
         <w:drawing>
-          <wp:inline distT="0" distB="0" distL="0" distR="0" wp14:anchorId="699167D5" wp14:editId="74982AAD">
+          <wp:inline distT="0" distB="0" distL="0" distR="0" wp14:anchorId="699167D5" wp14:editId="2D2CD7B1">
             <wp:extent cx="6341491" cy="3269673"/>
             <wp:effectExtent l="0" t="0" r="0" b="0"/>
             <wp:docPr id="580736925" name="Picture 3" descr="A diagram of a banking system&#10;&#10;AI-generated content may be incorrect."/>
@@ -12933,10 +12973,10 @@
           <w:noProof/>
         </w:rPr>
         <w:drawing>
-          <wp:inline distT="0" distB="0" distL="0" distR="0" wp14:anchorId="688DEB1D" wp14:editId="26D2807E">
-            <wp:extent cx="5486400" cy="1995805"/>
-            <wp:effectExtent l="0" t="0" r="0" b="0"/>
-            <wp:docPr id="170672592" name="Picture 5" descr="A screenshot of a project&#10;&#10;AI-generated content may be incorrect."/>
+          <wp:inline distT="0" distB="0" distL="0" distR="0" wp14:anchorId="13B7BC51" wp14:editId="1B4E7D62">
+            <wp:extent cx="5486400" cy="1746250"/>
+            <wp:effectExtent l="0" t="0" r="0" b="6350"/>
+            <wp:docPr id="1518616619" name="Picture 3" descr="A screenshot of a computer screen&#10;&#10;AI-generated content may be incorrect."/>
             <wp:cNvGraphicFramePr>
               <a:graphicFrameLocks xmlns:a="http://schemas.openxmlformats.org/drawingml/2006/main" noChangeAspect="1"/>
             </wp:cNvGraphicFramePr>
@@ -12944,7 +12984,7 @@
               <a:graphicData uri="http://schemas.openxmlformats.org/drawingml/2006/picture">
                 <pic:pic xmlns:pic="http://schemas.openxmlformats.org/drawingml/2006/picture">
                   <pic:nvPicPr>
-                    <pic:cNvPr id="170672592" name="Picture 5" descr="A screenshot of a project&#10;&#10;AI-generated content may be incorrect."/>
+                    <pic:cNvPr id="1518616619" name="Picture 3" descr="A screenshot of a computer screen&#10;&#10;AI-generated content may be incorrect."/>
                     <pic:cNvPicPr/>
                   </pic:nvPicPr>
                   <pic:blipFill>
@@ -12962,7 +13002,7 @@
                   <pic:spPr>
                     <a:xfrm>
                       <a:off x="0" y="0"/>
-                      <a:ext cx="5486400" cy="1995805"/>
+                      <a:ext cx="5486400" cy="1746250"/>
                     </a:xfrm>
                     <a:prstGeom prst="rect">
                       <a:avLst/>
@@ -13370,16 +13410,8 @@
       <w:rPr>
         <w:rStyle w:val="PageNumber"/>
       </w:rPr>
-      <w:t>ii</w:t>
+      <w:t>iii</w:t>
     </w:r>
-    <w:proofErr w:type="spellStart"/>
-    <w:r>
-      <w:rPr>
-        <w:rStyle w:val="PageNumber"/>
-      </w:rPr>
-      <w:t>i</w:t>
-    </w:r>
-    <w:proofErr w:type="spellEnd"/>
     <w:r>
       <w:rPr>
         <w:rStyle w:val="PageNumber"/>
